--- a/kurs-work/Отчет.docx
+++ b/kurs-work/Отчет.docx
@@ -67,23 +67,7 @@
           <w:sz w:val="28"/>
           <w:szCs w:val="28"/>
         </w:rPr>
-        <w:t>(</w:t>
-      </w:r>
-      <w:proofErr w:type="spellStart"/>
-      <w:r>
-        <w:rPr>
-          <w:sz w:val="28"/>
-          <w:szCs w:val="28"/>
-        </w:rPr>
-        <w:t>ТвГТУ</w:t>
-      </w:r>
-      <w:proofErr w:type="spellEnd"/>
-      <w:r>
-        <w:rPr>
-          <w:sz w:val="28"/>
-          <w:szCs w:val="28"/>
-        </w:rPr>
-        <w:t>)</w:t>
+        <w:t>(ТвГТУ)</w:t>
       </w:r>
     </w:p>
     <w:p>
@@ -345,21 +329,12 @@
           <w:szCs w:val="28"/>
         </w:rPr>
       </w:pPr>
-      <w:proofErr w:type="gramStart"/>
-      <w:r>
-        <w:rPr>
-          <w:sz w:val="28"/>
-          <w:szCs w:val="28"/>
-        </w:rPr>
-        <w:t>ПИН  17.06</w:t>
-      </w:r>
-      <w:proofErr w:type="gramEnd"/>
-      <w:r>
-        <w:rPr>
-          <w:sz w:val="28"/>
-          <w:szCs w:val="28"/>
-        </w:rPr>
-        <w:t xml:space="preserve"> </w:t>
+      <w:r>
+        <w:rPr>
+          <w:sz w:val="28"/>
+          <w:szCs w:val="28"/>
+        </w:rPr>
+        <w:t xml:space="preserve">ПИН  17.06 </w:t>
       </w:r>
     </w:p>
     <w:p>
@@ -371,21 +346,12 @@
           <w:szCs w:val="28"/>
         </w:rPr>
       </w:pPr>
-      <w:proofErr w:type="spellStart"/>
-      <w:r>
-        <w:rPr>
-          <w:sz w:val="28"/>
-          <w:szCs w:val="28"/>
-        </w:rPr>
-        <w:t>Завгороднев</w:t>
-      </w:r>
-      <w:proofErr w:type="spellEnd"/>
-      <w:r>
-        <w:rPr>
-          <w:sz w:val="28"/>
-          <w:szCs w:val="28"/>
-        </w:rPr>
-        <w:t xml:space="preserve"> Е. Ю</w:t>
+      <w:r>
+        <w:rPr>
+          <w:sz w:val="28"/>
+          <w:szCs w:val="28"/>
+        </w:rPr>
+        <w:t>Завгороднев Е. Ю</w:t>
       </w:r>
     </w:p>
     <w:p>
@@ -492,7 +458,8 @@
     <w:sdt>
       <w:sdtPr>
         <w:rPr>
-          <w:rFonts w:ascii="Times New Roman" w:hAnsi="Times New Roman" w:cs="Times New Roman"/>
+          <w:rFonts w:ascii="Times New Roman" w:eastAsia="Times New Roman" w:hAnsi="Times New Roman" w:cs="Times New Roman"/>
+          <w:color w:val="auto"/>
           <w:sz w:val="28"/>
           <w:szCs w:val="28"/>
         </w:rPr>
@@ -504,16 +471,14 @@
       </w:sdtPr>
       <w:sdtEndPr>
         <w:rPr>
-          <w:rFonts w:eastAsia="Times New Roman"/>
           <w:b/>
           <w:bCs/>
-          <w:color w:val="auto"/>
         </w:rPr>
       </w:sdtEndPr>
       <w:sdtContent>
         <w:p>
           <w:pPr>
-            <w:pStyle w:val="a4"/>
+            <w:pStyle w:val="TOCHeading"/>
             <w:rPr>
               <w:rFonts w:ascii="Times New Roman" w:hAnsi="Times New Roman" w:cs="Times New Roman"/>
               <w:sz w:val="28"/>
@@ -531,7 +496,7 @@
         </w:p>
         <w:p>
           <w:pPr>
-            <w:pStyle w:val="11"/>
+            <w:pStyle w:val="TOC1"/>
             <w:tabs>
               <w:tab w:val="right" w:leader="dot" w:pos="9345"/>
             </w:tabs>
@@ -540,6 +505,7 @@
               <w:noProof/>
               <w:sz w:val="22"/>
               <w:szCs w:val="22"/>
+              <w:lang w:val="en-US" w:eastAsia="en-US"/>
             </w:rPr>
           </w:pPr>
           <w:r>
@@ -563,10 +529,10 @@
             </w:rPr>
             <w:fldChar w:fldCharType="separate"/>
           </w:r>
-          <w:hyperlink w:anchor="_Toc68436649" w:history="1">
-            <w:r>
-              <w:rPr>
-                <w:rStyle w:val="a5"/>
+          <w:hyperlink w:anchor="_Toc68678658" w:history="1">
+            <w:r>
+              <w:rPr>
+                <w:rStyle w:val="Hyperlink"/>
                 <w:noProof/>
               </w:rPr>
               <w:t>Цель работы</w:t>
@@ -590,7 +556,7 @@
                 <w:noProof/>
                 <w:webHidden/>
               </w:rPr>
-              <w:instrText xml:space="preserve"> PAGEREF _Toc68436649 \h </w:instrText>
+              <w:instrText xml:space="preserve"> PAGEREF _Toc68678658 \h </w:instrText>
             </w:r>
             <w:r>
               <w:rPr>
@@ -623,7 +589,7 @@
         </w:p>
         <w:p>
           <w:pPr>
-            <w:pStyle w:val="11"/>
+            <w:pStyle w:val="TOC1"/>
             <w:tabs>
               <w:tab w:val="right" w:leader="dot" w:pos="9345"/>
             </w:tabs>
@@ -632,12 +598,13 @@
               <w:noProof/>
               <w:sz w:val="22"/>
               <w:szCs w:val="22"/>
+              <w:lang w:val="en-US" w:eastAsia="en-US"/>
             </w:rPr>
           </w:pPr>
-          <w:hyperlink w:anchor="_Toc68436650" w:history="1">
-            <w:r>
-              <w:rPr>
-                <w:rStyle w:val="a5"/>
+          <w:hyperlink w:anchor="_Toc68678659" w:history="1">
+            <w:r>
+              <w:rPr>
+                <w:rStyle w:val="Hyperlink"/>
                 <w:noProof/>
               </w:rPr>
               <w:t>Постановка задач</w:t>
@@ -661,7 +628,7 @@
                 <w:noProof/>
                 <w:webHidden/>
               </w:rPr>
-              <w:instrText xml:space="preserve"> PAGEREF _Toc68436650 \h </w:instrText>
+              <w:instrText xml:space="preserve"> PAGEREF _Toc68678659 \h </w:instrText>
             </w:r>
             <w:r>
               <w:rPr>
@@ -694,7 +661,7 @@
         </w:p>
         <w:p>
           <w:pPr>
-            <w:pStyle w:val="11"/>
+            <w:pStyle w:val="TOC1"/>
             <w:tabs>
               <w:tab w:val="right" w:leader="dot" w:pos="9345"/>
             </w:tabs>
@@ -703,12 +670,13 @@
               <w:noProof/>
               <w:sz w:val="22"/>
               <w:szCs w:val="22"/>
+              <w:lang w:val="en-US" w:eastAsia="en-US"/>
             </w:rPr>
           </w:pPr>
-          <w:hyperlink w:anchor="_Toc68436651" w:history="1">
-            <w:r>
-              <w:rPr>
-                <w:rStyle w:val="a5"/>
+          <w:hyperlink w:anchor="_Toc68678660" w:history="1">
+            <w:r>
+              <w:rPr>
+                <w:rStyle w:val="Hyperlink"/>
                 <w:noProof/>
               </w:rPr>
               <w:t>Описание точного алгоритма</w:t>
@@ -732,7 +700,7 @@
                 <w:noProof/>
                 <w:webHidden/>
               </w:rPr>
-              <w:instrText xml:space="preserve"> PAGEREF _Toc68436651 \h </w:instrText>
+              <w:instrText xml:space="preserve"> PAGEREF _Toc68678660 \h </w:instrText>
             </w:r>
             <w:r>
               <w:rPr>
@@ -765,7 +733,7 @@
         </w:p>
         <w:p>
           <w:pPr>
-            <w:pStyle w:val="11"/>
+            <w:pStyle w:val="TOC1"/>
             <w:tabs>
               <w:tab w:val="right" w:leader="dot" w:pos="9345"/>
             </w:tabs>
@@ -774,12 +742,13 @@
               <w:noProof/>
               <w:sz w:val="22"/>
               <w:szCs w:val="22"/>
+              <w:lang w:val="en-US" w:eastAsia="en-US"/>
             </w:rPr>
           </w:pPr>
-          <w:hyperlink w:anchor="_Toc68436652" w:history="1">
-            <w:r>
-              <w:rPr>
-                <w:rStyle w:val="a5"/>
+          <w:hyperlink w:anchor="_Toc68678661" w:history="1">
+            <w:r>
+              <w:rPr>
+                <w:rStyle w:val="Hyperlink"/>
                 <w:noProof/>
               </w:rPr>
               <w:t>Описание приближенного алгоритма</w:t>
@@ -803,7 +772,7 @@
                 <w:noProof/>
                 <w:webHidden/>
               </w:rPr>
-              <w:instrText xml:space="preserve"> PAGEREF _Toc68436652 \h </w:instrText>
+              <w:instrText xml:space="preserve"> PAGEREF _Toc68678661 \h </w:instrText>
             </w:r>
             <w:r>
               <w:rPr>
@@ -836,7 +805,7 @@
         </w:p>
         <w:p>
           <w:pPr>
-            <w:pStyle w:val="11"/>
+            <w:pStyle w:val="TOC1"/>
             <w:tabs>
               <w:tab w:val="right" w:leader="dot" w:pos="9345"/>
             </w:tabs>
@@ -845,12 +814,13 @@
               <w:noProof/>
               <w:sz w:val="22"/>
               <w:szCs w:val="22"/>
+              <w:lang w:val="en-US" w:eastAsia="en-US"/>
             </w:rPr>
           </w:pPr>
-          <w:hyperlink w:anchor="_Toc68436653" w:history="1">
-            <w:r>
-              <w:rPr>
-                <w:rStyle w:val="a5"/>
+          <w:hyperlink w:anchor="_Toc68678662" w:history="1">
+            <w:r>
+              <w:rPr>
+                <w:rStyle w:val="Hyperlink"/>
                 <w:noProof/>
               </w:rPr>
               <w:t>Зависимость времени решения от размерности входных данных для точного решения</w:t>
@@ -874,7 +844,7 @@
                 <w:noProof/>
                 <w:webHidden/>
               </w:rPr>
-              <w:instrText xml:space="preserve"> PAGEREF _Toc68436653 \h </w:instrText>
+              <w:instrText xml:space="preserve"> PAGEREF _Toc68678662 \h </w:instrText>
             </w:r>
             <w:r>
               <w:rPr>
@@ -907,7 +877,7 @@
         </w:p>
         <w:p>
           <w:pPr>
-            <w:pStyle w:val="11"/>
+            <w:pStyle w:val="TOC1"/>
             <w:tabs>
               <w:tab w:val="right" w:leader="dot" w:pos="9345"/>
             </w:tabs>
@@ -916,12 +886,13 @@
               <w:noProof/>
               <w:sz w:val="22"/>
               <w:szCs w:val="22"/>
+              <w:lang w:val="en-US" w:eastAsia="en-US"/>
             </w:rPr>
           </w:pPr>
-          <w:hyperlink w:anchor="_Toc68436654" w:history="1">
-            <w:r>
-              <w:rPr>
-                <w:rStyle w:val="a5"/>
+          <w:hyperlink w:anchor="_Toc68678663" w:history="1">
+            <w:r>
+              <w:rPr>
+                <w:rStyle w:val="Hyperlink"/>
                 <w:noProof/>
               </w:rPr>
               <w:t>Зависимость времени решения от размерности входных данных для приближенного решения</w:t>
@@ -945,7 +916,7 @@
                 <w:noProof/>
                 <w:webHidden/>
               </w:rPr>
-              <w:instrText xml:space="preserve"> PAGEREF _Toc68436654 \h </w:instrText>
+              <w:instrText xml:space="preserve"> PAGEREF _Toc68678663 \h </w:instrText>
             </w:r>
             <w:r>
               <w:rPr>
@@ -978,7 +949,7 @@
         </w:p>
         <w:p>
           <w:pPr>
-            <w:pStyle w:val="11"/>
+            <w:pStyle w:val="TOC1"/>
             <w:tabs>
               <w:tab w:val="right" w:leader="dot" w:pos="9345"/>
             </w:tabs>
@@ -987,12 +958,13 @@
               <w:noProof/>
               <w:sz w:val="22"/>
               <w:szCs w:val="22"/>
+              <w:lang w:val="en-US" w:eastAsia="en-US"/>
             </w:rPr>
           </w:pPr>
-          <w:hyperlink w:anchor="_Toc68436655" w:history="1">
-            <w:r>
-              <w:rPr>
-                <w:rStyle w:val="a5"/>
+          <w:hyperlink w:anchor="_Toc68678664" w:history="1">
+            <w:r>
+              <w:rPr>
+                <w:rStyle w:val="Hyperlink"/>
                 <w:noProof/>
               </w:rPr>
               <w:t>Зависимость точности решения от размерности входных данных для приближенного решения</w:t>
@@ -1016,7 +988,7 @@
                 <w:noProof/>
                 <w:webHidden/>
               </w:rPr>
-              <w:instrText xml:space="preserve"> PAGEREF _Toc68436655 \h </w:instrText>
+              <w:instrText xml:space="preserve"> PAGEREF _Toc68678664 \h </w:instrText>
             </w:r>
             <w:r>
               <w:rPr>
@@ -1049,7 +1021,7 @@
         </w:p>
         <w:p>
           <w:pPr>
-            <w:pStyle w:val="11"/>
+            <w:pStyle w:val="TOC1"/>
             <w:tabs>
               <w:tab w:val="right" w:leader="dot" w:pos="9345"/>
             </w:tabs>
@@ -1058,12 +1030,13 @@
               <w:noProof/>
               <w:sz w:val="22"/>
               <w:szCs w:val="22"/>
+              <w:lang w:val="en-US" w:eastAsia="en-US"/>
             </w:rPr>
           </w:pPr>
-          <w:hyperlink w:anchor="_Toc68436656" w:history="1">
-            <w:r>
-              <w:rPr>
-                <w:rStyle w:val="a5"/>
+          <w:hyperlink w:anchor="_Toc68678665" w:history="1">
+            <w:r>
+              <w:rPr>
+                <w:rStyle w:val="Hyperlink"/>
                 <w:noProof/>
               </w:rPr>
               <w:t>Выводы по проделанной работе</w:t>
@@ -1087,7 +1060,7 @@
                 <w:noProof/>
                 <w:webHidden/>
               </w:rPr>
-              <w:instrText xml:space="preserve"> PAGEREF _Toc68436656 \h </w:instrText>
+              <w:instrText xml:space="preserve"> PAGEREF _Toc68678665 \h </w:instrText>
             </w:r>
             <w:r>
               <w:rPr>
@@ -1107,7 +1080,7 @@
                 <w:noProof/>
                 <w:webHidden/>
               </w:rPr>
-              <w:t>6</w:t>
+              <w:t>7</w:t>
             </w:r>
             <w:r>
               <w:rPr>
@@ -1120,7 +1093,7 @@
         </w:p>
         <w:p>
           <w:pPr>
-            <w:pStyle w:val="11"/>
+            <w:pStyle w:val="TOC1"/>
             <w:tabs>
               <w:tab w:val="right" w:leader="dot" w:pos="9345"/>
             </w:tabs>
@@ -1129,12 +1102,13 @@
               <w:noProof/>
               <w:sz w:val="22"/>
               <w:szCs w:val="22"/>
+              <w:lang w:val="en-US" w:eastAsia="en-US"/>
             </w:rPr>
           </w:pPr>
-          <w:hyperlink w:anchor="_Toc68436657" w:history="1">
-            <w:r>
-              <w:rPr>
-                <w:rStyle w:val="a5"/>
+          <w:hyperlink w:anchor="_Toc68678666" w:history="1">
+            <w:r>
+              <w:rPr>
+                <w:rStyle w:val="Hyperlink"/>
                 <w:noProof/>
               </w:rPr>
               <w:t>Литература</w:t>
@@ -1158,7 +1132,7 @@
                 <w:noProof/>
                 <w:webHidden/>
               </w:rPr>
-              <w:instrText xml:space="preserve"> PAGEREF _Toc68436657 \h </w:instrText>
+              <w:instrText xml:space="preserve"> PAGEREF _Toc68678666 \h </w:instrText>
             </w:r>
             <w:r>
               <w:rPr>
@@ -1178,7 +1152,7 @@
                 <w:noProof/>
                 <w:webHidden/>
               </w:rPr>
-              <w:t>6</w:t>
+              <w:t>7</w:t>
             </w:r>
             <w:r>
               <w:rPr>
@@ -1210,7 +1184,7 @@
     </w:sdt>
     <w:p>
       <w:pPr>
-        <w:pStyle w:val="1"/>
+        <w:pStyle w:val="Heading1"/>
         <w:rPr>
           <w:rFonts w:ascii="Times New Roman" w:hAnsi="Times New Roman" w:cs="Times New Roman"/>
           <w:sz w:val="28"/>
@@ -1220,7 +1194,7 @@
     </w:p>
     <w:p>
       <w:pPr>
-        <w:pStyle w:val="1"/>
+        <w:pStyle w:val="Heading1"/>
         <w:rPr>
           <w:rFonts w:ascii="Times New Roman" w:hAnsi="Times New Roman" w:cs="Times New Roman"/>
           <w:sz w:val="28"/>
@@ -1230,7 +1204,7 @@
     </w:p>
     <w:p>
       <w:pPr>
-        <w:pStyle w:val="1"/>
+        <w:pStyle w:val="Heading1"/>
         <w:rPr>
           <w:rFonts w:ascii="Times New Roman" w:hAnsi="Times New Roman" w:cs="Times New Roman"/>
           <w:sz w:val="28"/>
@@ -1400,7 +1374,7 @@
     </w:p>
     <w:p>
       <w:pPr>
-        <w:pStyle w:val="1"/>
+        <w:pStyle w:val="Heading1"/>
         <w:rPr>
           <w:rFonts w:ascii="Times New Roman" w:hAnsi="Times New Roman" w:cs="Times New Roman"/>
           <w:sz w:val="28"/>
@@ -1410,7 +1384,7 @@
     </w:p>
     <w:p>
       <w:pPr>
-        <w:pStyle w:val="1"/>
+        <w:pStyle w:val="Heading1"/>
         <w:rPr>
           <w:rFonts w:ascii="Times New Roman" w:hAnsi="Times New Roman" w:cs="Times New Roman"/>
           <w:sz w:val="28"/>
@@ -1428,7 +1402,7 @@
     </w:p>
     <w:p>
       <w:pPr>
-        <w:pStyle w:val="1"/>
+        <w:pStyle w:val="Heading1"/>
         <w:rPr>
           <w:rFonts w:ascii="Times New Roman" w:hAnsi="Times New Roman" w:cs="Times New Roman"/>
           <w:sz w:val="28"/>
@@ -1438,14 +1412,14 @@
     </w:p>
     <w:p>
       <w:pPr>
-        <w:pStyle w:val="1"/>
+        <w:pStyle w:val="Heading1"/>
         <w:rPr>
           <w:rFonts w:ascii="Times New Roman" w:hAnsi="Times New Roman" w:cs="Times New Roman"/>
           <w:sz w:val="28"/>
           <w:szCs w:val="28"/>
         </w:rPr>
       </w:pPr>
-      <w:bookmarkStart w:id="0" w:name="_Toc68436649"/>
+      <w:bookmarkStart w:id="0" w:name="_Toc68678658"/>
       <w:r>
         <w:rPr>
           <w:rFonts w:ascii="Times New Roman" w:hAnsi="Times New Roman" w:cs="Times New Roman"/>
@@ -1502,14 +1476,14 @@
     </w:p>
     <w:p>
       <w:pPr>
-        <w:pStyle w:val="1"/>
+        <w:pStyle w:val="Heading1"/>
         <w:rPr>
           <w:rFonts w:ascii="Times New Roman" w:hAnsi="Times New Roman" w:cs="Times New Roman"/>
           <w:sz w:val="28"/>
           <w:szCs w:val="28"/>
         </w:rPr>
       </w:pPr>
-      <w:bookmarkStart w:id="1" w:name="_Toc68436650"/>
+      <w:bookmarkStart w:id="1" w:name="_Toc68678659"/>
       <w:r>
         <w:rPr>
           <w:rFonts w:ascii="Times New Roman" w:hAnsi="Times New Roman" w:cs="Times New Roman"/>
@@ -1599,82 +1573,20 @@
           <w:sz w:val="28"/>
           <w:szCs w:val="28"/>
         </w:rPr>
-        <w:t xml:space="preserve">Задача коммивояжёра (англ. </w:t>
-      </w:r>
-      <w:proofErr w:type="spellStart"/>
-      <w:r>
-        <w:rPr>
-          <w:color w:val="000000"/>
-          <w:sz w:val="28"/>
-          <w:szCs w:val="28"/>
-        </w:rPr>
-        <w:t>Travelling</w:t>
-      </w:r>
-      <w:proofErr w:type="spellEnd"/>
-      <w:r>
-        <w:rPr>
-          <w:color w:val="000000"/>
-          <w:sz w:val="28"/>
-          <w:szCs w:val="28"/>
-        </w:rPr>
-        <w:t xml:space="preserve"> </w:t>
-      </w:r>
-      <w:proofErr w:type="spellStart"/>
-      <w:r>
-        <w:rPr>
-          <w:color w:val="000000"/>
-          <w:sz w:val="28"/>
-          <w:szCs w:val="28"/>
-        </w:rPr>
-        <w:t>salesman</w:t>
-      </w:r>
-      <w:proofErr w:type="spellEnd"/>
-      <w:r>
-        <w:rPr>
-          <w:color w:val="000000"/>
-          <w:sz w:val="28"/>
-          <w:szCs w:val="28"/>
-        </w:rPr>
-        <w:t xml:space="preserve"> </w:t>
-      </w:r>
-      <w:proofErr w:type="spellStart"/>
-      <w:r>
-        <w:rPr>
-          <w:color w:val="000000"/>
-          <w:sz w:val="28"/>
-          <w:szCs w:val="28"/>
-        </w:rPr>
-        <w:t>problem</w:t>
-      </w:r>
-      <w:proofErr w:type="spellEnd"/>
-      <w:r>
-        <w:rPr>
-          <w:color w:val="000000"/>
-          <w:sz w:val="28"/>
-          <w:szCs w:val="28"/>
-        </w:rPr>
-        <w:t xml:space="preserve">, TSP) (коммивояжёр — разъездной сбытовой посредник) — одна из самых известных задач комбинаторной оптимизации, заключающаяся в отыскании самого выгодного маршрута, проходящего через указанные города хотя бы по одному разу с последующим возвратом в исходный город. В условиях задачи указываются критерий выгодности маршрута (кратчайший, самый дешёвый, совокупный критерий и т. п.) и соответствующие матрицы расстояний, стоимости и т. </w:t>
-      </w:r>
-      <w:r>
-        <w:rPr>
-          <w:color w:val="000000"/>
-          <w:sz w:val="28"/>
-          <w:szCs w:val="28"/>
-        </w:rPr>
-        <w:t>п)</w:t>
-      </w:r>
-    </w:p>
-    <w:p>
-      <w:pPr>
-        <w:rPr>
-          <w:sz w:val="28"/>
-          <w:szCs w:val="28"/>
-        </w:rPr>
-      </w:pPr>
-    </w:p>
-    <w:p>
-      <w:pPr>
-        <w:pStyle w:val="a6"/>
+        <w:t>Задача коммивояжёра (англ. Travelling salesman problem, TSP) (коммивояжёр — разъездной сбытовой посредник) — одна из самых известных задач комбинаторной оптимизации, заключающаяся в отыскании самого выгодного маршрута, проходящего через указанные города хотя бы по одному разу с последующим возвратом в исходный город. В условиях задачи указываются критерий выгодности маршрута (кратчайший, самый дешёвый, совокупный критерий и т. п.) и соответствующие матрицы расстояний, стоимости и т. п)</w:t>
+      </w:r>
+    </w:p>
+    <w:p>
+      <w:pPr>
+        <w:rPr>
+          <w:sz w:val="28"/>
+          <w:szCs w:val="28"/>
+        </w:rPr>
+      </w:pPr>
+    </w:p>
+    <w:p>
+      <w:pPr>
+        <w:pStyle w:val="ListParagraph"/>
         <w:numPr>
           <w:ilvl w:val="0"/>
           <w:numId w:val="1"/>
@@ -1715,7 +1627,7 @@
     </w:p>
     <w:p>
       <w:pPr>
-        <w:pStyle w:val="a6"/>
+        <w:pStyle w:val="ListParagraph"/>
         <w:numPr>
           <w:ilvl w:val="0"/>
           <w:numId w:val="1"/>
@@ -1730,63 +1642,12 @@
           <w:sz w:val="28"/>
           <w:szCs w:val="28"/>
         </w:rPr>
-        <w:t xml:space="preserve">Решение задачи </w:t>
-      </w:r>
-      <w:r>
-        <w:rPr>
-          <w:sz w:val="28"/>
-          <w:szCs w:val="28"/>
-        </w:rPr>
-        <w:t>приближенным</w:t>
-      </w:r>
-      <w:r>
-        <w:rPr>
-          <w:sz w:val="28"/>
-          <w:szCs w:val="28"/>
-        </w:rPr>
-        <w:t xml:space="preserve"> алгоритмом</w:t>
-      </w:r>
-      <w:r>
-        <w:rPr>
-          <w:sz w:val="28"/>
-          <w:szCs w:val="28"/>
-        </w:rPr>
-        <w:t xml:space="preserve">: </w:t>
-      </w:r>
-      <w:r>
-        <w:rPr>
-          <w:sz w:val="28"/>
-          <w:szCs w:val="28"/>
-        </w:rPr>
-        <w:t xml:space="preserve">метод минимального </w:t>
-      </w:r>
-      <w:proofErr w:type="spellStart"/>
-      <w:r>
-        <w:rPr>
-          <w:sz w:val="28"/>
-          <w:szCs w:val="28"/>
-        </w:rPr>
-        <w:t>остовного</w:t>
-      </w:r>
-      <w:proofErr w:type="spellEnd"/>
-      <w:r>
-        <w:rPr>
-          <w:sz w:val="28"/>
-          <w:szCs w:val="28"/>
-        </w:rPr>
-        <w:t xml:space="preserve"> дерев</w:t>
-      </w:r>
-      <w:r>
-        <w:rPr>
-          <w:sz w:val="28"/>
-          <w:szCs w:val="28"/>
-        </w:rPr>
-        <w:t>а</w:t>
-      </w:r>
-    </w:p>
-    <w:p>
-      <w:pPr>
-        <w:pStyle w:val="a6"/>
+        <w:t>Решение задачи приближенным алгоритмом: метод минимального остовного дерева</w:t>
+      </w:r>
+    </w:p>
+    <w:p>
+      <w:pPr>
+        <w:pStyle w:val="ListParagraph"/>
         <w:numPr>
           <w:ilvl w:val="0"/>
           <w:numId w:val="1"/>
@@ -1802,44 +1663,12 @@
           <w:sz w:val="28"/>
           <w:szCs w:val="28"/>
         </w:rPr>
-        <w:t>Построить</w:t>
-      </w:r>
-      <w:r>
-        <w:rPr>
-          <w:color w:val="000000"/>
-          <w:sz w:val="28"/>
-          <w:szCs w:val="28"/>
-        </w:rPr>
-        <w:t xml:space="preserve"> зависимост</w:t>
-      </w:r>
-      <w:r>
-        <w:rPr>
-          <w:color w:val="000000"/>
-          <w:sz w:val="28"/>
-          <w:szCs w:val="28"/>
-        </w:rPr>
-        <w:t>и</w:t>
-      </w:r>
-      <w:r>
-        <w:rPr>
-          <w:color w:val="000000"/>
-          <w:sz w:val="28"/>
-          <w:szCs w:val="28"/>
-        </w:rPr>
-        <w:t xml:space="preserve"> времени решения от размерности входных данны</w:t>
-      </w:r>
-      <w:r>
-        <w:rPr>
-          <w:color w:val="000000"/>
-          <w:sz w:val="28"/>
-          <w:szCs w:val="28"/>
-        </w:rPr>
-        <w:t>х.</w:t>
-      </w:r>
-    </w:p>
-    <w:p>
-      <w:pPr>
-        <w:pStyle w:val="a6"/>
+        <w:t>Построить зависимости времени решения от размерности входных данных.</w:t>
+      </w:r>
+    </w:p>
+    <w:p>
+      <w:pPr>
+        <w:pStyle w:val="ListParagraph"/>
         <w:numPr>
           <w:ilvl w:val="0"/>
           <w:numId w:val="1"/>
@@ -1855,28 +1684,12 @@
           <w:sz w:val="28"/>
           <w:szCs w:val="28"/>
         </w:rPr>
-        <w:t>Сравнить</w:t>
-      </w:r>
-      <w:r>
-        <w:rPr>
-          <w:color w:val="000000"/>
-          <w:sz w:val="28"/>
-          <w:szCs w:val="28"/>
-        </w:rPr>
-        <w:t xml:space="preserve"> эту зависимость с зависимостью для точного решения</w:t>
-      </w:r>
-      <w:r>
-        <w:rPr>
-          <w:color w:val="000000"/>
-          <w:sz w:val="28"/>
-          <w:szCs w:val="28"/>
-        </w:rPr>
-        <w:t>.</w:t>
-      </w:r>
-    </w:p>
-    <w:p>
-      <w:pPr>
-        <w:pStyle w:val="a6"/>
+        <w:t>Сравнить эту зависимость с зависимостью для точного решения.</w:t>
+      </w:r>
+    </w:p>
+    <w:p>
+      <w:pPr>
+        <w:pStyle w:val="ListParagraph"/>
         <w:numPr>
           <w:ilvl w:val="0"/>
           <w:numId w:val="1"/>
@@ -1905,14 +1718,14 @@
     </w:p>
     <w:p>
       <w:pPr>
-        <w:pStyle w:val="1"/>
+        <w:pStyle w:val="Heading1"/>
         <w:rPr>
           <w:rFonts w:ascii="Times New Roman" w:hAnsi="Times New Roman" w:cs="Times New Roman"/>
           <w:sz w:val="28"/>
           <w:szCs w:val="28"/>
         </w:rPr>
       </w:pPr>
-      <w:bookmarkStart w:id="2" w:name="_Toc68436651"/>
+      <w:bookmarkStart w:id="2" w:name="_Toc68678660"/>
       <w:r>
         <w:rPr>
           <w:rFonts w:ascii="Times New Roman" w:hAnsi="Times New Roman" w:cs="Times New Roman"/>
@@ -1925,7 +1738,7 @@
     </w:p>
     <w:p>
       <w:pPr>
-        <w:pStyle w:val="a6"/>
+        <w:pStyle w:val="ListParagraph"/>
         <w:numPr>
           <w:ilvl w:val="0"/>
           <w:numId w:val="4"/>
@@ -1958,68 +1771,12 @@
           <w:szCs w:val="28"/>
           <w:shd w:val="clear" w:color="auto" w:fill="FFFFFF"/>
         </w:rPr>
-        <w:t xml:space="preserve"> способ</w:t>
-      </w:r>
-      <w:r>
-        <w:rPr>
-          <w:sz w:val="28"/>
-          <w:szCs w:val="28"/>
-          <w:shd w:val="clear" w:color="auto" w:fill="FFFFFF"/>
-        </w:rPr>
-        <w:t>ом</w:t>
-      </w:r>
-      <w:r>
-        <w:rPr>
-          <w:sz w:val="28"/>
-          <w:szCs w:val="28"/>
-          <w:shd w:val="clear" w:color="auto" w:fill="FFFFFF"/>
-        </w:rPr>
-        <w:t xml:space="preserve"> </w:t>
-      </w:r>
-      <w:r>
-        <w:rPr>
-          <w:sz w:val="28"/>
-          <w:szCs w:val="28"/>
-          <w:shd w:val="clear" w:color="auto" w:fill="FFFFFF"/>
-        </w:rPr>
-        <w:t>считаем расстояния</w:t>
-      </w:r>
-      <w:r>
-        <w:rPr>
-          <w:sz w:val="28"/>
-          <w:szCs w:val="28"/>
-          <w:shd w:val="clear" w:color="auto" w:fill="FFFFFF"/>
-        </w:rPr>
-        <w:t xml:space="preserve"> все</w:t>
-      </w:r>
-      <w:r>
-        <w:rPr>
-          <w:sz w:val="28"/>
-          <w:szCs w:val="28"/>
-          <w:shd w:val="clear" w:color="auto" w:fill="FFFFFF"/>
-        </w:rPr>
-        <w:t>х</w:t>
-      </w:r>
-      <w:r>
-        <w:rPr>
-          <w:sz w:val="28"/>
-          <w:szCs w:val="28"/>
-          <w:shd w:val="clear" w:color="auto" w:fill="FFFFFF"/>
-        </w:rPr>
-        <w:t xml:space="preserve"> путей </w:t>
-      </w:r>
-      <w:r>
-        <w:rPr>
-          <w:sz w:val="28"/>
-          <w:szCs w:val="28"/>
-          <w:shd w:val="clear" w:color="auto" w:fill="FFFFFF"/>
-        </w:rPr>
-        <w:t>между городами</w:t>
-      </w:r>
-    </w:p>
-    <w:p>
-      <w:pPr>
-        <w:pStyle w:val="a6"/>
+        <w:t xml:space="preserve"> способом считаем расстояния всех путей между городами</w:t>
+      </w:r>
+    </w:p>
+    <w:p>
+      <w:pPr>
+        <w:pStyle w:val="ListParagraph"/>
         <w:numPr>
           <w:ilvl w:val="0"/>
           <w:numId w:val="4"/>
@@ -2037,7 +1794,7 @@
           <w:szCs w:val="28"/>
           <w:shd w:val="clear" w:color="auto" w:fill="FFFFFF"/>
         </w:rPr>
-        <w:t>Рекурсивная</w:t>
+        <w:t xml:space="preserve">Рекурсивная функция создает перестановки n чисел. Она решает чуть более общую задачу: переставляет всеми возможными способами элементы массива, начиная с индекса lf и вправо от него. Для этого, </w:t>
       </w:r>
       <w:r>
         <w:rPr>
@@ -2046,7 +1803,8 @@
           <w:szCs w:val="28"/>
           <w:shd w:val="clear" w:color="auto" w:fill="FFFFFF"/>
         </w:rPr>
-        <w:t xml:space="preserve"> функци</w:t>
+        <w:lastRenderedPageBreak/>
+        <w:t xml:space="preserve">поочерёдно ставит на место элемента ar[lf] все элементы ar[i] c i ≥ lf (переставляя их местами) и рекурсивно </w:t>
       </w:r>
       <w:r>
         <w:rPr>
@@ -2055,7 +1813,7 @@
           <w:szCs w:val="28"/>
           <w:shd w:val="clear" w:color="auto" w:fill="FFFFFF"/>
         </w:rPr>
-        <w:t xml:space="preserve">я </w:t>
+        <w:t>повторяет</w:t>
       </w:r>
       <w:r>
         <w:rPr>
@@ -2064,7 +1822,7 @@
           <w:szCs w:val="28"/>
           <w:shd w:val="clear" w:color="auto" w:fill="FFFFFF"/>
         </w:rPr>
-        <w:t>созда</w:t>
+        <w:t xml:space="preserve"> действия для массива меньшего размера, начиная с индекса lf+1</w:t>
       </w:r>
       <w:r>
         <w:rPr>
@@ -2073,232 +1831,12 @@
           <w:szCs w:val="28"/>
           <w:shd w:val="clear" w:color="auto" w:fill="FFFFFF"/>
         </w:rPr>
-        <w:t>ет</w:t>
-      </w:r>
-      <w:r>
-        <w:rPr>
-          <w:color w:val="000000"/>
-          <w:sz w:val="28"/>
-          <w:szCs w:val="28"/>
-          <w:shd w:val="clear" w:color="auto" w:fill="FFFFFF"/>
-        </w:rPr>
-        <w:t xml:space="preserve"> перестановки n чисел. </w:t>
-      </w:r>
-      <w:r>
-        <w:rPr>
-          <w:color w:val="000000"/>
-          <w:sz w:val="28"/>
-          <w:szCs w:val="28"/>
-          <w:shd w:val="clear" w:color="auto" w:fill="FFFFFF"/>
-        </w:rPr>
-        <w:t>Она решает</w:t>
-      </w:r>
-      <w:r>
-        <w:rPr>
-          <w:color w:val="000000"/>
-          <w:sz w:val="28"/>
-          <w:szCs w:val="28"/>
-          <w:shd w:val="clear" w:color="auto" w:fill="FFFFFF"/>
-        </w:rPr>
-        <w:t xml:space="preserve"> чуть более общую задачу: перестав</w:t>
-      </w:r>
-      <w:r>
-        <w:rPr>
-          <w:color w:val="000000"/>
-          <w:sz w:val="28"/>
-          <w:szCs w:val="28"/>
-          <w:shd w:val="clear" w:color="auto" w:fill="FFFFFF"/>
-        </w:rPr>
-        <w:t>ляет</w:t>
-      </w:r>
-      <w:r>
-        <w:rPr>
-          <w:color w:val="000000"/>
-          <w:sz w:val="28"/>
-          <w:szCs w:val="28"/>
-          <w:shd w:val="clear" w:color="auto" w:fill="FFFFFF"/>
-        </w:rPr>
-        <w:t xml:space="preserve"> всеми возможными способами элементы массива, начиная с индекса </w:t>
-      </w:r>
-      <w:proofErr w:type="spellStart"/>
-      <w:r>
-        <w:rPr>
-          <w:color w:val="000000"/>
-          <w:sz w:val="28"/>
-          <w:szCs w:val="28"/>
-          <w:shd w:val="clear" w:color="auto" w:fill="FFFFFF"/>
-        </w:rPr>
-        <w:t>lf</w:t>
-      </w:r>
-      <w:proofErr w:type="spellEnd"/>
-      <w:r>
-        <w:rPr>
-          <w:color w:val="000000"/>
-          <w:sz w:val="28"/>
-          <w:szCs w:val="28"/>
-          <w:shd w:val="clear" w:color="auto" w:fill="FFFFFF"/>
-        </w:rPr>
-        <w:t xml:space="preserve"> и вправо от него. </w:t>
-      </w:r>
-      <w:proofErr w:type="gramStart"/>
-      <w:r>
-        <w:rPr>
-          <w:color w:val="000000"/>
-          <w:sz w:val="28"/>
-          <w:szCs w:val="28"/>
-          <w:shd w:val="clear" w:color="auto" w:fill="FFFFFF"/>
-        </w:rPr>
-        <w:t>Для этого,</w:t>
-      </w:r>
-      <w:proofErr w:type="gramEnd"/>
-      <w:r>
-        <w:rPr>
-          <w:color w:val="000000"/>
-          <w:sz w:val="28"/>
-          <w:szCs w:val="28"/>
-          <w:shd w:val="clear" w:color="auto" w:fill="FFFFFF"/>
-        </w:rPr>
-        <w:t xml:space="preserve"> </w:t>
-      </w:r>
-      <w:r>
-        <w:rPr>
-          <w:color w:val="000000"/>
-          <w:sz w:val="28"/>
-          <w:szCs w:val="28"/>
-          <w:shd w:val="clear" w:color="auto" w:fill="FFFFFF"/>
-        </w:rPr>
-        <w:lastRenderedPageBreak/>
-        <w:t xml:space="preserve">поочерёдно </w:t>
-      </w:r>
-      <w:r>
-        <w:rPr>
-          <w:color w:val="000000"/>
-          <w:sz w:val="28"/>
-          <w:szCs w:val="28"/>
-          <w:shd w:val="clear" w:color="auto" w:fill="FFFFFF"/>
-        </w:rPr>
-        <w:t>ставит</w:t>
-      </w:r>
-      <w:r>
-        <w:rPr>
-          <w:color w:val="000000"/>
-          <w:sz w:val="28"/>
-          <w:szCs w:val="28"/>
-          <w:shd w:val="clear" w:color="auto" w:fill="FFFFFF"/>
-        </w:rPr>
-        <w:t xml:space="preserve"> на место элемента </w:t>
-      </w:r>
-      <w:proofErr w:type="spellStart"/>
-      <w:r>
-        <w:rPr>
-          <w:color w:val="000000"/>
-          <w:sz w:val="28"/>
-          <w:szCs w:val="28"/>
-          <w:shd w:val="clear" w:color="auto" w:fill="FFFFFF"/>
-        </w:rPr>
-        <w:t>ar</w:t>
-      </w:r>
-      <w:proofErr w:type="spellEnd"/>
-      <w:r>
-        <w:rPr>
-          <w:color w:val="000000"/>
-          <w:sz w:val="28"/>
-          <w:szCs w:val="28"/>
-          <w:shd w:val="clear" w:color="auto" w:fill="FFFFFF"/>
-        </w:rPr>
-        <w:t>[</w:t>
-      </w:r>
-      <w:proofErr w:type="spellStart"/>
-      <w:r>
-        <w:rPr>
-          <w:color w:val="000000"/>
-          <w:sz w:val="28"/>
-          <w:szCs w:val="28"/>
-          <w:shd w:val="clear" w:color="auto" w:fill="FFFFFF"/>
-        </w:rPr>
-        <w:t>lf</w:t>
-      </w:r>
-      <w:proofErr w:type="spellEnd"/>
-      <w:r>
-        <w:rPr>
-          <w:color w:val="000000"/>
-          <w:sz w:val="28"/>
-          <w:szCs w:val="28"/>
-          <w:shd w:val="clear" w:color="auto" w:fill="FFFFFF"/>
-        </w:rPr>
-        <w:t>] все элементы </w:t>
-      </w:r>
-      <w:proofErr w:type="spellStart"/>
-      <w:r>
-        <w:rPr>
-          <w:color w:val="000000"/>
-          <w:sz w:val="28"/>
-          <w:szCs w:val="28"/>
-          <w:shd w:val="clear" w:color="auto" w:fill="FFFFFF"/>
-        </w:rPr>
-        <w:t>ar</w:t>
-      </w:r>
-      <w:proofErr w:type="spellEnd"/>
-      <w:r>
-        <w:rPr>
-          <w:color w:val="000000"/>
-          <w:sz w:val="28"/>
-          <w:szCs w:val="28"/>
-          <w:shd w:val="clear" w:color="auto" w:fill="FFFFFF"/>
-        </w:rPr>
-        <w:t xml:space="preserve">[i] c i ≥ </w:t>
-      </w:r>
-      <w:proofErr w:type="spellStart"/>
-      <w:r>
-        <w:rPr>
-          <w:color w:val="000000"/>
-          <w:sz w:val="28"/>
-          <w:szCs w:val="28"/>
-          <w:shd w:val="clear" w:color="auto" w:fill="FFFFFF"/>
-        </w:rPr>
-        <w:t>lf</w:t>
-      </w:r>
-      <w:proofErr w:type="spellEnd"/>
-      <w:r>
-        <w:rPr>
-          <w:color w:val="000000"/>
-          <w:sz w:val="28"/>
-          <w:szCs w:val="28"/>
-          <w:shd w:val="clear" w:color="auto" w:fill="FFFFFF"/>
-        </w:rPr>
-        <w:t xml:space="preserve"> (переставляя их местами) и рекурсивно </w:t>
-      </w:r>
-      <w:r>
-        <w:rPr>
-          <w:color w:val="000000"/>
-          <w:sz w:val="28"/>
-          <w:szCs w:val="28"/>
-          <w:shd w:val="clear" w:color="auto" w:fill="FFFFFF"/>
-        </w:rPr>
-        <w:t>повторяет</w:t>
-      </w:r>
-      <w:r>
-        <w:rPr>
-          <w:color w:val="000000"/>
-          <w:sz w:val="28"/>
-          <w:szCs w:val="28"/>
-          <w:shd w:val="clear" w:color="auto" w:fill="FFFFFF"/>
-        </w:rPr>
-        <w:t xml:space="preserve"> действия для массива меньшего размера, начиная с индекса lf+1</w:t>
-      </w:r>
-      <w:r>
-        <w:rPr>
-          <w:color w:val="000000"/>
-          <w:sz w:val="28"/>
-          <w:szCs w:val="28"/>
-          <w:shd w:val="clear" w:color="auto" w:fill="FFFFFF"/>
-        </w:rPr>
         <w:t>.</w:t>
       </w:r>
     </w:p>
     <w:p>
       <w:pPr>
-        <w:pStyle w:val="a6"/>
+        <w:pStyle w:val="ListParagraph"/>
         <w:numPr>
           <w:ilvl w:val="0"/>
           <w:numId w:val="4"/>
@@ -2325,14 +1863,14 @@
     </w:p>
     <w:p>
       <w:pPr>
-        <w:pStyle w:val="1"/>
+        <w:pStyle w:val="Heading1"/>
         <w:rPr>
           <w:rFonts w:ascii="Times New Roman" w:hAnsi="Times New Roman" w:cs="Times New Roman"/>
           <w:sz w:val="28"/>
           <w:szCs w:val="28"/>
         </w:rPr>
       </w:pPr>
-      <w:bookmarkStart w:id="3" w:name="_Toc68436652"/>
+      <w:bookmarkStart w:id="3" w:name="_Toc68678661"/>
       <w:r>
         <w:rPr>
           <w:rFonts w:ascii="Times New Roman" w:hAnsi="Times New Roman" w:cs="Times New Roman"/>
@@ -2355,23 +1893,204 @@
           <w:sz w:val="28"/>
           <w:szCs w:val="28"/>
         </w:rPr>
-        <w:t xml:space="preserve">Алгоритм Прима — алгоритм построения минимального </w:t>
-      </w:r>
-      <w:proofErr w:type="spellStart"/>
-      <w:r>
-        <w:rPr>
-          <w:sz w:val="28"/>
-          <w:szCs w:val="28"/>
-        </w:rPr>
-        <w:t>остовного</w:t>
-      </w:r>
-      <w:proofErr w:type="spellEnd"/>
-      <w:r>
-        <w:rPr>
-          <w:sz w:val="28"/>
-          <w:szCs w:val="28"/>
-        </w:rPr>
-        <w:t xml:space="preserve"> дерева взвешенного связного неориентированного графа</w:t>
+        <w:t>Алгоритм Прима — алгоритм построения минимального остовного дерева взвешенного связного неориентированного графа.</w:t>
+      </w:r>
+    </w:p>
+    <w:p>
+      <w:pPr>
+        <w:rPr>
+          <w:sz w:val="28"/>
+          <w:szCs w:val="28"/>
+        </w:rPr>
+      </w:pPr>
+    </w:p>
+    <w:p>
+      <w:pPr>
+        <w:rPr>
+          <w:sz w:val="28"/>
+          <w:szCs w:val="28"/>
+        </w:rPr>
+      </w:pPr>
+      <w:r>
+        <w:rPr>
+          <w:sz w:val="28"/>
+          <w:szCs w:val="28"/>
+        </w:rPr>
+        <w:t>На вход алгоритма подаётся связный неориентированный граф. Для каждого ребра задаётся его стоимость.</w:t>
+      </w:r>
+    </w:p>
+    <w:p>
+      <w:pPr>
+        <w:rPr>
+          <w:sz w:val="28"/>
+          <w:szCs w:val="28"/>
+        </w:rPr>
+      </w:pPr>
+      <w:r>
+        <w:rPr>
+          <w:sz w:val="28"/>
+          <w:szCs w:val="28"/>
+        </w:rPr>
+        <w:t>Сначала берётся произвольная вершина и находится ребро, инцидентное данной вершине и обладающее наименьшей стоимостью. Найденное ребро и соединяемые им две вершины образуют дерево. Затем, рассматриваются рёбра графа, один конец которых — уже принадлежащая дереву вершина, а другой — нет; из этих рёбер выбирается ребро наименьшей стоимости. Выбираемое на каждом шаге ребро присоединяется к дереву. Рост дерева происходит до тех пор, пока не будут исчерпаны все вершины исходного графа.</w:t>
+      </w:r>
+    </w:p>
+    <w:p>
+      <w:pPr>
+        <w:rPr>
+          <w:sz w:val="28"/>
+          <w:szCs w:val="28"/>
+        </w:rPr>
+      </w:pPr>
+    </w:p>
+    <w:p>
+      <w:pPr>
+        <w:rPr>
+          <w:sz w:val="28"/>
+          <w:szCs w:val="28"/>
+        </w:rPr>
+      </w:pPr>
+      <w:r>
+        <w:rPr>
+          <w:sz w:val="28"/>
+          <w:szCs w:val="28"/>
+        </w:rPr>
+        <w:t>Результатом работы алгоритма является остовное дерево минимальной стоимости.</w:t>
+      </w:r>
+    </w:p>
+    <w:p>
+      <w:pPr>
+        <w:rPr>
+          <w:sz w:val="28"/>
+          <w:szCs w:val="28"/>
+        </w:rPr>
+      </w:pPr>
+    </w:p>
+    <w:p>
+      <w:pPr>
+        <w:rPr>
+          <w:color w:val="000000" w:themeColor="text1"/>
+          <w:sz w:val="28"/>
+          <w:szCs w:val="28"/>
+        </w:rPr>
+      </w:pPr>
+      <w:r>
+        <w:rPr>
+          <w:color w:val="000000" w:themeColor="text1"/>
+          <w:sz w:val="28"/>
+          <w:szCs w:val="28"/>
+          <w:shd w:val="clear" w:color="auto" w:fill="FFFFFF"/>
+        </w:rPr>
+        <w:t>Задача коммивояжера может быть сформулирована в терминах теории графов как задача о нахождении минимального остовного дерева в графе, вершины которого представляют города, рёбра — это пары городов, между которыми можно проложить прямую дорогу, а вес ребра равен стоимости строительства соответствующей дороги.</w:t>
+      </w:r>
+    </w:p>
+    <w:p>
+      <w:pPr>
+        <w:pStyle w:val="Heading1"/>
+        <w:rPr>
+          <w:rFonts w:ascii="Times New Roman" w:hAnsi="Times New Roman" w:cs="Times New Roman"/>
+          <w:sz w:val="28"/>
+          <w:szCs w:val="28"/>
+        </w:rPr>
+      </w:pPr>
+      <w:bookmarkStart w:id="4" w:name="_Toc68678662"/>
+      <w:r>
+        <w:rPr>
+          <w:rFonts w:ascii="Times New Roman" w:hAnsi="Times New Roman" w:cs="Times New Roman"/>
+          <w:sz w:val="28"/>
+          <w:szCs w:val="28"/>
+        </w:rPr>
+        <w:t>Зависимость времени решения от размерности входных данных для точного решения</w:t>
+      </w:r>
+      <w:bookmarkEnd w:id="4"/>
+    </w:p>
+    <w:p>
+      <w:pPr>
+        <w:rPr>
+          <w:sz w:val="28"/>
+          <w:szCs w:val="28"/>
+        </w:rPr>
+      </w:pPr>
+    </w:p>
+    <w:p>
+      <w:pPr>
+        <w:rPr>
+          <w:sz w:val="28"/>
+          <w:szCs w:val="28"/>
+        </w:rPr>
+      </w:pPr>
+      <w:r>
+        <w:rPr>
+          <w:sz w:val="28"/>
+          <w:szCs w:val="28"/>
+        </w:rPr>
+        <w:t>Тестировани</w:t>
+      </w:r>
+      <w:r>
+        <w:rPr>
+          <w:sz w:val="28"/>
+          <w:szCs w:val="28"/>
+        </w:rPr>
+        <w:t>е</w:t>
+      </w:r>
+      <w:r>
+        <w:rPr>
+          <w:sz w:val="28"/>
+          <w:szCs w:val="28"/>
+        </w:rPr>
+        <w:t xml:space="preserve"> производилось на 4, 9,</w:t>
+      </w:r>
+      <w:r>
+        <w:rPr>
+          <w:sz w:val="28"/>
+          <w:szCs w:val="28"/>
+        </w:rPr>
+        <w:t xml:space="preserve"> </w:t>
+      </w:r>
+      <w:r>
+        <w:rPr>
+          <w:sz w:val="28"/>
+          <w:szCs w:val="28"/>
+          <w:lang w:val="en-US"/>
+        </w:rPr>
+        <w:t>10, 11,</w:t>
+      </w:r>
+      <w:r>
+        <w:rPr>
+          <w:sz w:val="28"/>
+          <w:szCs w:val="28"/>
+        </w:rPr>
+        <w:t xml:space="preserve"> 12,</w:t>
+      </w:r>
+      <w:r>
+        <w:rPr>
+          <w:sz w:val="28"/>
+          <w:szCs w:val="28"/>
+          <w:lang w:val="en-US"/>
+        </w:rPr>
+        <w:t xml:space="preserve"> 1</w:t>
+      </w:r>
+      <w:r>
+        <w:rPr>
+          <w:sz w:val="28"/>
+          <w:szCs w:val="28"/>
+          <w:lang w:val="en-US"/>
+        </w:rPr>
+        <w:t>3</w:t>
+      </w:r>
+      <w:r>
+        <w:rPr>
+          <w:sz w:val="28"/>
+          <w:szCs w:val="28"/>
+          <w:lang w:val="en-US"/>
+        </w:rPr>
+        <w:t>,</w:t>
+      </w:r>
+      <w:r>
+        <w:rPr>
+          <w:sz w:val="28"/>
+          <w:szCs w:val="28"/>
+        </w:rPr>
+        <w:t xml:space="preserve"> 20 городах</w:t>
       </w:r>
       <w:r>
         <w:rPr>
@@ -2401,220 +2120,6 @@
           <w:sz w:val="28"/>
           <w:szCs w:val="28"/>
         </w:rPr>
-        <w:t>На вход алгоритма подаётся связный неориентированный граф. Для каждого ребра задаётся его стоимость.</w:t>
-      </w:r>
-    </w:p>
-    <w:p>
-      <w:pPr>
-        <w:rPr>
-          <w:sz w:val="28"/>
-          <w:szCs w:val="28"/>
-        </w:rPr>
-      </w:pPr>
-      <w:r>
-        <w:rPr>
-          <w:sz w:val="28"/>
-          <w:szCs w:val="28"/>
-        </w:rPr>
-        <w:t>Сначала берётся произвольная вершина и находится ребро, инцидентное данной вершине и обладающее наименьшей стоимостью. Найденное ребро и соединяемые им две вершины образуют дерево. Затем, рассматриваются рёбра графа, один конец которых — уже принадлежащая дереву вершина, а другой — нет; из этих рёбер выбирается ребро наименьшей стоимости. Выбираемое на каждом шаге ребро присоединяется к дереву. Рост дерева происходит до тех пор, пока не будут исчерпаны все вершины исходного графа.</w:t>
-      </w:r>
-    </w:p>
-    <w:p>
-      <w:pPr>
-        <w:rPr>
-          <w:sz w:val="28"/>
-          <w:szCs w:val="28"/>
-        </w:rPr>
-      </w:pPr>
-    </w:p>
-    <w:p>
-      <w:pPr>
-        <w:rPr>
-          <w:sz w:val="28"/>
-          <w:szCs w:val="28"/>
-        </w:rPr>
-      </w:pPr>
-      <w:r>
-        <w:rPr>
-          <w:sz w:val="28"/>
-          <w:szCs w:val="28"/>
-        </w:rPr>
-        <w:t xml:space="preserve">Результатом работы алгоритма является </w:t>
-      </w:r>
-      <w:proofErr w:type="spellStart"/>
-      <w:r>
-        <w:rPr>
-          <w:sz w:val="28"/>
-          <w:szCs w:val="28"/>
-        </w:rPr>
-        <w:t>остовное</w:t>
-      </w:r>
-      <w:proofErr w:type="spellEnd"/>
-      <w:r>
-        <w:rPr>
-          <w:sz w:val="28"/>
-          <w:szCs w:val="28"/>
-        </w:rPr>
-        <w:t xml:space="preserve"> дерево минимальной стоимости.</w:t>
-      </w:r>
-    </w:p>
-    <w:p>
-      <w:pPr>
-        <w:rPr>
-          <w:sz w:val="28"/>
-          <w:szCs w:val="28"/>
-        </w:rPr>
-      </w:pPr>
-    </w:p>
-    <w:p>
-      <w:pPr>
-        <w:rPr>
-          <w:color w:val="000000" w:themeColor="text1"/>
-          <w:sz w:val="28"/>
-          <w:szCs w:val="28"/>
-        </w:rPr>
-      </w:pPr>
-      <w:r>
-        <w:rPr>
-          <w:color w:val="000000" w:themeColor="text1"/>
-          <w:sz w:val="28"/>
-          <w:szCs w:val="28"/>
-          <w:shd w:val="clear" w:color="auto" w:fill="FFFFFF"/>
-        </w:rPr>
-        <w:t>З</w:t>
-      </w:r>
-      <w:r>
-        <w:rPr>
-          <w:color w:val="000000" w:themeColor="text1"/>
-          <w:sz w:val="28"/>
-          <w:szCs w:val="28"/>
-          <w:shd w:val="clear" w:color="auto" w:fill="FFFFFF"/>
-        </w:rPr>
-        <w:t>адача</w:t>
-      </w:r>
-      <w:r>
-        <w:rPr>
-          <w:color w:val="000000" w:themeColor="text1"/>
-          <w:sz w:val="28"/>
-          <w:szCs w:val="28"/>
-          <w:shd w:val="clear" w:color="auto" w:fill="FFFFFF"/>
-        </w:rPr>
-        <w:t xml:space="preserve"> коммивояжера</w:t>
-      </w:r>
-      <w:r>
-        <w:rPr>
-          <w:color w:val="000000" w:themeColor="text1"/>
-          <w:sz w:val="28"/>
-          <w:szCs w:val="28"/>
-          <w:shd w:val="clear" w:color="auto" w:fill="FFFFFF"/>
-        </w:rPr>
-        <w:t xml:space="preserve"> может быть сформулирована в терминах теории графов как задача о нахождении минимального </w:t>
-      </w:r>
-      <w:proofErr w:type="spellStart"/>
-      <w:r>
-        <w:rPr>
-          <w:color w:val="000000" w:themeColor="text1"/>
-          <w:sz w:val="28"/>
-          <w:szCs w:val="28"/>
-          <w:shd w:val="clear" w:color="auto" w:fill="FFFFFF"/>
-        </w:rPr>
-        <w:t>остовного</w:t>
-      </w:r>
-      <w:proofErr w:type="spellEnd"/>
-      <w:r>
-        <w:rPr>
-          <w:color w:val="000000" w:themeColor="text1"/>
-          <w:sz w:val="28"/>
-          <w:szCs w:val="28"/>
-          <w:shd w:val="clear" w:color="auto" w:fill="FFFFFF"/>
-        </w:rPr>
-        <w:t xml:space="preserve"> дерева в графе, вершины которого представляют города, рёбра — это пары городов, между которыми можно проложить прямую дорогу, а вес ребра равен стоимости строительства соответствующей дороги.</w:t>
-      </w:r>
-    </w:p>
-    <w:p>
-      <w:pPr>
-        <w:pStyle w:val="1"/>
-        <w:rPr>
-          <w:rFonts w:ascii="Times New Roman" w:hAnsi="Times New Roman" w:cs="Times New Roman"/>
-          <w:sz w:val="28"/>
-          <w:szCs w:val="28"/>
-        </w:rPr>
-      </w:pPr>
-      <w:bookmarkStart w:id="4" w:name="_Toc68436653"/>
-      <w:r>
-        <w:rPr>
-          <w:rFonts w:ascii="Times New Roman" w:hAnsi="Times New Roman" w:cs="Times New Roman"/>
-          <w:sz w:val="28"/>
-          <w:szCs w:val="28"/>
-        </w:rPr>
-        <w:t>Зависимость времени решения от размерности входных данных для точного решения</w:t>
-      </w:r>
-      <w:bookmarkEnd w:id="4"/>
-    </w:p>
-    <w:p>
-      <w:pPr>
-        <w:rPr>
-          <w:sz w:val="28"/>
-          <w:szCs w:val="28"/>
-        </w:rPr>
-      </w:pPr>
-    </w:p>
-    <w:p>
-      <w:pPr>
-        <w:rPr>
-          <w:sz w:val="28"/>
-          <w:szCs w:val="28"/>
-        </w:rPr>
-      </w:pPr>
-      <w:r>
-        <w:rPr>
-          <w:sz w:val="28"/>
-          <w:szCs w:val="28"/>
-        </w:rPr>
-        <w:t>Тестировани</w:t>
-      </w:r>
-      <w:r>
-        <w:rPr>
-          <w:sz w:val="28"/>
-          <w:szCs w:val="28"/>
-        </w:rPr>
-        <w:t>е</w:t>
-      </w:r>
-      <w:r>
-        <w:rPr>
-          <w:sz w:val="28"/>
-          <w:szCs w:val="28"/>
-        </w:rPr>
-        <w:t xml:space="preserve"> производилось на 4, 9, 12, 20 городах</w:t>
-      </w:r>
-      <w:r>
-        <w:rPr>
-          <w:sz w:val="28"/>
-          <w:szCs w:val="28"/>
-        </w:rPr>
-        <w:t>.</w:t>
-      </w:r>
-    </w:p>
-    <w:p>
-      <w:pPr>
-        <w:rPr>
-          <w:sz w:val="28"/>
-          <w:szCs w:val="28"/>
-        </w:rPr>
-      </w:pPr>
-    </w:p>
-    <w:p>
-      <w:pPr>
-        <w:rPr>
-          <w:sz w:val="28"/>
-          <w:szCs w:val="28"/>
-        </w:rPr>
-      </w:pPr>
-      <w:r>
-        <w:rPr>
-          <w:sz w:val="28"/>
-          <w:szCs w:val="28"/>
-        </w:rPr>
         <w:t>Результат:</w:t>
       </w:r>
     </w:p>
@@ -2625,18 +2130,48 @@
           <w:szCs w:val="28"/>
         </w:rPr>
       </w:pPr>
+    </w:p>
+    <w:p>
+      <w:pPr>
+        <w:rPr>
+          <w:sz w:val="28"/>
+          <w:szCs w:val="28"/>
+        </w:rPr>
+      </w:pPr>
+    </w:p>
+    <w:p>
+      <w:pPr>
+        <w:rPr>
+          <w:sz w:val="28"/>
+          <w:szCs w:val="28"/>
+        </w:rPr>
+      </w:pPr>
+    </w:p>
+    <w:p>
+      <w:pPr>
+        <w:rPr>
+          <w:sz w:val="28"/>
+          <w:szCs w:val="28"/>
+        </w:rPr>
+      </w:pPr>
+    </w:p>
+    <w:p>
+      <w:pPr>
+        <w:rPr>
+          <w:sz w:val="28"/>
+          <w:szCs w:val="28"/>
+        </w:rPr>
+      </w:pPr>
       <w:r>
         <w:rPr>
           <w:noProof/>
-          <w:sz w:val="28"/>
-          <w:szCs w:val="28"/>
         </w:rPr>
         <w:lastRenderedPageBreak/>
         <w:drawing>
-          <wp:inline distT="0" distB="0" distL="0" distR="0" wp14:anchorId="356838AD" wp14:editId="6D3752BE">
-            <wp:extent cx="3867150" cy="2355446"/>
-            <wp:effectExtent l="0" t="0" r="0" b="6985"/>
-            <wp:docPr id="2" name="Рисунок 2"/>
+          <wp:inline distT="0" distB="0" distL="0" distR="0" wp14:anchorId="555E14C5" wp14:editId="38DA5803">
+            <wp:extent cx="4993660" cy="3014345"/>
+            <wp:effectExtent l="0" t="0" r="0" b="0"/>
+            <wp:docPr id="6" name="Picture 6"/>
             <wp:cNvGraphicFramePr>
               <a:graphicFrameLocks xmlns:a="http://schemas.openxmlformats.org/drawingml/2006/main" noChangeAspect="1"/>
             </wp:cNvGraphicFramePr>
@@ -2656,7 +2191,7 @@
                   <pic:spPr>
                     <a:xfrm>
                       <a:off x="0" y="0"/>
-                      <a:ext cx="3878519" cy="2362371"/>
+                      <a:ext cx="4995886" cy="3015689"/>
                     </a:xfrm>
                     <a:prstGeom prst="rect">
                       <a:avLst/>
@@ -2704,43 +2239,27 @@
           <w:sz w:val="28"/>
           <w:szCs w:val="28"/>
         </w:rPr>
-        <w:t xml:space="preserve">С количеством </w:t>
-      </w:r>
-      <w:proofErr w:type="gramStart"/>
-      <w:r>
-        <w:rPr>
-          <w:sz w:val="28"/>
-          <w:szCs w:val="28"/>
-        </w:rPr>
-        <w:t>городов &gt;</w:t>
-      </w:r>
-      <w:proofErr w:type="gramEnd"/>
-      <w:r>
-        <w:rPr>
-          <w:sz w:val="28"/>
-          <w:szCs w:val="28"/>
-        </w:rPr>
-        <w:t xml:space="preserve"> 15 трудно выполнять задачу на обычных ПК.</w:t>
-      </w:r>
-    </w:p>
-    <w:p>
-      <w:pPr>
-        <w:rPr>
-          <w:sz w:val="28"/>
-          <w:szCs w:val="28"/>
-        </w:rPr>
-      </w:pPr>
-    </w:p>
-    <w:p>
-      <w:pPr>
-        <w:pStyle w:val="1"/>
+        <w:t>С количеством городов &gt; 15 трудно выполнять задачу на обычных ПК.</w:t>
+      </w:r>
+    </w:p>
+    <w:p>
+      <w:pPr>
+        <w:rPr>
+          <w:sz w:val="28"/>
+          <w:szCs w:val="28"/>
+        </w:rPr>
+      </w:pPr>
+    </w:p>
+    <w:p>
+      <w:pPr>
+        <w:pStyle w:val="Heading1"/>
         <w:rPr>
           <w:rFonts w:ascii="Times New Roman" w:hAnsi="Times New Roman" w:cs="Times New Roman"/>
           <w:sz w:val="28"/>
           <w:szCs w:val="28"/>
         </w:rPr>
       </w:pPr>
-      <w:bookmarkStart w:id="5" w:name="_Toc68436654"/>
+      <w:bookmarkStart w:id="5" w:name="_Toc68678663"/>
       <w:r>
         <w:rPr>
           <w:rFonts w:ascii="Times New Roman" w:hAnsi="Times New Roman" w:cs="Times New Roman"/>
@@ -2770,14 +2289,12 @@
       <w:r>
         <w:rPr>
           <w:noProof/>
-          <w:sz w:val="28"/>
-          <w:szCs w:val="28"/>
         </w:rPr>
         <w:drawing>
-          <wp:inline distT="0" distB="0" distL="0" distR="0" wp14:anchorId="1116341F" wp14:editId="1BDA420F">
-            <wp:extent cx="5619750" cy="3190875"/>
-            <wp:effectExtent l="0" t="0" r="0" b="9525"/>
-            <wp:docPr id="3" name="Рисунок 3"/>
+          <wp:inline distT="0" distB="0" distL="0" distR="0" wp14:anchorId="56329A31" wp14:editId="6E521D32">
+            <wp:extent cx="4528313" cy="2708275"/>
+            <wp:effectExtent l="0" t="0" r="5715" b="0"/>
+            <wp:docPr id="5" name="Picture 5"/>
             <wp:cNvGraphicFramePr>
               <a:graphicFrameLocks xmlns:a="http://schemas.openxmlformats.org/drawingml/2006/main" noChangeAspect="1"/>
             </wp:cNvGraphicFramePr>
@@ -2797,7 +2314,7 @@
                   <pic:spPr>
                     <a:xfrm>
                       <a:off x="0" y="0"/>
-                      <a:ext cx="5619750" cy="3190875"/>
+                      <a:ext cx="4531822" cy="2710374"/>
                     </a:xfrm>
                     <a:prstGeom prst="rect">
                       <a:avLst/>
@@ -2838,37 +2355,7 @@
           <w:sz w:val="28"/>
           <w:szCs w:val="28"/>
         </w:rPr>
-        <w:t xml:space="preserve"> </w:t>
-      </w:r>
-      <w:r>
-        <w:rPr>
-          <w:sz w:val="28"/>
-          <w:szCs w:val="28"/>
-        </w:rPr>
-        <w:t>ПК</w:t>
-      </w:r>
-      <w:r>
-        <w:rPr>
-          <w:sz w:val="28"/>
-          <w:szCs w:val="28"/>
-        </w:rPr>
-        <w:t xml:space="preserve"> </w:t>
-      </w:r>
-      <w:proofErr w:type="gramStart"/>
-      <w:r>
-        <w:rPr>
-          <w:sz w:val="28"/>
-          <w:szCs w:val="28"/>
-        </w:rPr>
-        <w:t>может  вычислить</w:t>
-      </w:r>
-      <w:proofErr w:type="gramEnd"/>
-      <w:r>
-        <w:rPr>
-          <w:sz w:val="28"/>
-          <w:szCs w:val="28"/>
-        </w:rPr>
-        <w:t xml:space="preserve"> задачу с количеством городов больше 15.</w:t>
+        <w:t xml:space="preserve"> ПК может  вычислить задачу с количеством городов больше 15.</w:t>
       </w:r>
       <w:r>
         <w:rPr>
@@ -2887,14 +2374,14 @@
     </w:p>
     <w:p>
       <w:pPr>
-        <w:pStyle w:val="1"/>
+        <w:pStyle w:val="Heading1"/>
         <w:rPr>
           <w:rFonts w:ascii="Times New Roman" w:hAnsi="Times New Roman" w:cs="Times New Roman"/>
           <w:sz w:val="28"/>
           <w:szCs w:val="28"/>
         </w:rPr>
       </w:pPr>
-      <w:bookmarkStart w:id="6" w:name="_Toc68436655"/>
+      <w:bookmarkStart w:id="6" w:name="_Toc68678664"/>
       <w:r>
         <w:rPr>
           <w:rFonts w:ascii="Times New Roman" w:hAnsi="Times New Roman" w:cs="Times New Roman"/>
@@ -2920,6 +2407,400 @@
           <w:szCs w:val="28"/>
         </w:rPr>
       </w:pPr>
+      <w:r>
+        <w:rPr>
+          <w:sz w:val="28"/>
+          <w:szCs w:val="28"/>
+        </w:rPr>
+        <w:t>Абсолютная</w:t>
+      </w:r>
+      <w:r>
+        <w:rPr>
+          <w:sz w:val="28"/>
+          <w:szCs w:val="28"/>
+        </w:rPr>
+        <w:t xml:space="preserve"> погрешность</w:t>
+      </w:r>
+    </w:p>
+    <w:tbl>
+      <w:tblPr>
+        <w:tblStyle w:val="TableGrid"/>
+        <w:tblW w:w="0" w:type="auto"/>
+        <w:tblLook w:val="04A0" w:firstRow="1" w:lastRow="0" w:firstColumn="1" w:lastColumn="0" w:noHBand="0" w:noVBand="1"/>
+      </w:tblPr>
+      <w:tblGrid>
+        <w:gridCol w:w="4672"/>
+        <w:gridCol w:w="4673"/>
+      </w:tblGrid>
+      <w:tr>
+        <w:tc>
+          <w:tcPr>
+            <w:tcW w:w="4672" w:type="dxa"/>
+          </w:tcPr>
+          <w:p>
+            <w:pPr>
+              <w:jc w:val="center"/>
+              <w:rPr>
+                <w:sz w:val="28"/>
+                <w:szCs w:val="28"/>
+              </w:rPr>
+            </w:pPr>
+            <w:r>
+              <w:rPr>
+                <w:sz w:val="28"/>
+                <w:szCs w:val="28"/>
+              </w:rPr>
+              <w:lastRenderedPageBreak/>
+              <w:t>Количество городов</w:t>
+            </w:r>
+          </w:p>
+        </w:tc>
+        <w:tc>
+          <w:tcPr>
+            <w:tcW w:w="4673" w:type="dxa"/>
+          </w:tcPr>
+          <w:p>
+            <w:pPr>
+              <w:jc w:val="center"/>
+              <w:rPr>
+                <w:sz w:val="28"/>
+                <w:szCs w:val="28"/>
+              </w:rPr>
+            </w:pPr>
+            <w:r>
+              <w:rPr>
+                <w:sz w:val="28"/>
+                <w:szCs w:val="28"/>
+              </w:rPr>
+              <w:t>Абсолютная погрешность</w:t>
+            </w:r>
+          </w:p>
+        </w:tc>
+      </w:tr>
+      <w:tr>
+        <w:tc>
+          <w:tcPr>
+            <w:tcW w:w="4672" w:type="dxa"/>
+          </w:tcPr>
+          <w:p>
+            <w:pPr>
+              <w:jc w:val="center"/>
+              <w:rPr>
+                <w:sz w:val="28"/>
+                <w:szCs w:val="28"/>
+              </w:rPr>
+            </w:pPr>
+            <w:r>
+              <w:rPr>
+                <w:sz w:val="28"/>
+                <w:szCs w:val="28"/>
+              </w:rPr>
+              <w:t>4</w:t>
+            </w:r>
+          </w:p>
+        </w:tc>
+        <w:tc>
+          <w:tcPr>
+            <w:tcW w:w="4673" w:type="dxa"/>
+          </w:tcPr>
+          <w:p>
+            <w:pPr>
+              <w:jc w:val="center"/>
+              <w:rPr>
+                <w:sz w:val="28"/>
+                <w:szCs w:val="28"/>
+              </w:rPr>
+            </w:pPr>
+            <w:r>
+              <w:rPr>
+                <w:sz w:val="28"/>
+                <w:szCs w:val="28"/>
+              </w:rPr>
+              <w:t>0</w:t>
+            </w:r>
+          </w:p>
+        </w:tc>
+      </w:tr>
+      <w:tr>
+        <w:tc>
+          <w:tcPr>
+            <w:tcW w:w="4672" w:type="dxa"/>
+          </w:tcPr>
+          <w:p>
+            <w:pPr>
+              <w:jc w:val="center"/>
+              <w:rPr>
+                <w:sz w:val="28"/>
+                <w:szCs w:val="28"/>
+              </w:rPr>
+            </w:pPr>
+            <w:r>
+              <w:rPr>
+                <w:sz w:val="28"/>
+                <w:szCs w:val="28"/>
+              </w:rPr>
+              <w:t>9</w:t>
+            </w:r>
+          </w:p>
+        </w:tc>
+        <w:tc>
+          <w:tcPr>
+            <w:tcW w:w="4673" w:type="dxa"/>
+          </w:tcPr>
+          <w:p>
+            <w:pPr>
+              <w:jc w:val="center"/>
+              <w:rPr>
+                <w:sz w:val="28"/>
+                <w:szCs w:val="28"/>
+              </w:rPr>
+            </w:pPr>
+            <w:r>
+              <w:rPr>
+                <w:sz w:val="28"/>
+                <w:szCs w:val="28"/>
+              </w:rPr>
+              <w:t>339</w:t>
+            </w:r>
+          </w:p>
+        </w:tc>
+      </w:tr>
+      <w:tr>
+        <w:tc>
+          <w:tcPr>
+            <w:tcW w:w="4672" w:type="dxa"/>
+          </w:tcPr>
+          <w:p>
+            <w:pPr>
+              <w:jc w:val="center"/>
+              <w:rPr>
+                <w:sz w:val="28"/>
+                <w:szCs w:val="28"/>
+              </w:rPr>
+            </w:pPr>
+            <w:r>
+              <w:rPr>
+                <w:sz w:val="28"/>
+                <w:szCs w:val="28"/>
+              </w:rPr>
+              <w:t>10</w:t>
+            </w:r>
+          </w:p>
+        </w:tc>
+        <w:tc>
+          <w:tcPr>
+            <w:tcW w:w="4673" w:type="dxa"/>
+          </w:tcPr>
+          <w:p>
+            <w:pPr>
+              <w:jc w:val="center"/>
+              <w:rPr>
+                <w:sz w:val="28"/>
+                <w:szCs w:val="28"/>
+              </w:rPr>
+            </w:pPr>
+            <w:r>
+              <w:rPr>
+                <w:sz w:val="28"/>
+                <w:szCs w:val="28"/>
+              </w:rPr>
+              <w:t>284</w:t>
+            </w:r>
+          </w:p>
+        </w:tc>
+      </w:tr>
+      <w:tr>
+        <w:tc>
+          <w:tcPr>
+            <w:tcW w:w="4672" w:type="dxa"/>
+          </w:tcPr>
+          <w:p>
+            <w:pPr>
+              <w:jc w:val="center"/>
+              <w:rPr>
+                <w:sz w:val="28"/>
+                <w:szCs w:val="28"/>
+              </w:rPr>
+            </w:pPr>
+            <w:r>
+              <w:rPr>
+                <w:sz w:val="28"/>
+                <w:szCs w:val="28"/>
+              </w:rPr>
+              <w:t>11</w:t>
+            </w:r>
+          </w:p>
+        </w:tc>
+        <w:tc>
+          <w:tcPr>
+            <w:tcW w:w="4673" w:type="dxa"/>
+          </w:tcPr>
+          <w:p>
+            <w:pPr>
+              <w:jc w:val="center"/>
+              <w:rPr>
+                <w:sz w:val="28"/>
+                <w:szCs w:val="28"/>
+              </w:rPr>
+            </w:pPr>
+            <w:r>
+              <w:rPr>
+                <w:sz w:val="28"/>
+                <w:szCs w:val="28"/>
+              </w:rPr>
+              <w:t>233</w:t>
+            </w:r>
+          </w:p>
+        </w:tc>
+      </w:tr>
+      <w:tr>
+        <w:tc>
+          <w:tcPr>
+            <w:tcW w:w="4672" w:type="dxa"/>
+          </w:tcPr>
+          <w:p>
+            <w:pPr>
+              <w:jc w:val="center"/>
+              <w:rPr>
+                <w:sz w:val="28"/>
+                <w:szCs w:val="28"/>
+              </w:rPr>
+            </w:pPr>
+            <w:r>
+              <w:rPr>
+                <w:sz w:val="28"/>
+                <w:szCs w:val="28"/>
+              </w:rPr>
+              <w:t>12</w:t>
+            </w:r>
+          </w:p>
+        </w:tc>
+        <w:tc>
+          <w:tcPr>
+            <w:tcW w:w="4673" w:type="dxa"/>
+          </w:tcPr>
+          <w:p>
+            <w:pPr>
+              <w:jc w:val="center"/>
+              <w:rPr>
+                <w:sz w:val="28"/>
+                <w:szCs w:val="28"/>
+              </w:rPr>
+            </w:pPr>
+            <w:r>
+              <w:rPr>
+                <w:sz w:val="28"/>
+                <w:szCs w:val="28"/>
+              </w:rPr>
+              <w:t>630</w:t>
+            </w:r>
+          </w:p>
+        </w:tc>
+      </w:tr>
+      <w:tr>
+        <w:tc>
+          <w:tcPr>
+            <w:tcW w:w="4672" w:type="dxa"/>
+          </w:tcPr>
+          <w:p>
+            <w:pPr>
+              <w:jc w:val="center"/>
+              <w:rPr>
+                <w:sz w:val="28"/>
+                <w:szCs w:val="28"/>
+              </w:rPr>
+            </w:pPr>
+            <w:r>
+              <w:rPr>
+                <w:sz w:val="28"/>
+                <w:szCs w:val="28"/>
+              </w:rPr>
+              <w:t>13</w:t>
+            </w:r>
+          </w:p>
+        </w:tc>
+        <w:tc>
+          <w:tcPr>
+            <w:tcW w:w="4673" w:type="dxa"/>
+          </w:tcPr>
+          <w:p>
+            <w:pPr>
+              <w:jc w:val="center"/>
+              <w:rPr>
+                <w:sz w:val="28"/>
+                <w:szCs w:val="28"/>
+              </w:rPr>
+            </w:pPr>
+            <w:r>
+              <w:rPr>
+                <w:sz w:val="28"/>
+                <w:szCs w:val="28"/>
+              </w:rPr>
+              <w:t>669</w:t>
+            </w:r>
+          </w:p>
+        </w:tc>
+      </w:tr>
+      <w:tr>
+        <w:tc>
+          <w:tcPr>
+            <w:tcW w:w="4672" w:type="dxa"/>
+          </w:tcPr>
+          <w:p>
+            <w:pPr>
+              <w:jc w:val="center"/>
+              <w:rPr>
+                <w:sz w:val="28"/>
+                <w:szCs w:val="28"/>
+              </w:rPr>
+            </w:pPr>
+            <w:r>
+              <w:rPr>
+                <w:sz w:val="28"/>
+                <w:szCs w:val="28"/>
+              </w:rPr>
+              <w:t>20</w:t>
+            </w:r>
+          </w:p>
+        </w:tc>
+        <w:tc>
+          <w:tcPr>
+            <w:tcW w:w="4673" w:type="dxa"/>
+          </w:tcPr>
+          <w:p>
+            <w:pPr>
+              <w:jc w:val="center"/>
+              <w:rPr>
+                <w:sz w:val="28"/>
+                <w:szCs w:val="28"/>
+              </w:rPr>
+            </w:pPr>
+            <w:r>
+              <w:rPr>
+                <w:sz w:val="28"/>
+                <w:szCs w:val="28"/>
+              </w:rPr>
+              <w:t>-</w:t>
+            </w:r>
+          </w:p>
+        </w:tc>
+      </w:tr>
+    </w:tbl>
+    <w:p>
+      <w:pPr>
+        <w:rPr>
+          <w:sz w:val="28"/>
+          <w:szCs w:val="28"/>
+        </w:rPr>
+      </w:pPr>
+    </w:p>
+    <w:p>
+      <w:pPr>
+        <w:rPr>
+          <w:sz w:val="28"/>
+          <w:szCs w:val="28"/>
+        </w:rPr>
+      </w:pPr>
     </w:p>
     <w:p>
       <w:pPr>
@@ -2931,15 +2812,12 @@
       <w:r>
         <w:rPr>
           <w:noProof/>
-          <w:sz w:val="28"/>
-          <w:szCs w:val="28"/>
-        </w:rPr>
-        <w:lastRenderedPageBreak/>
+        </w:rPr>
         <w:drawing>
-          <wp:inline distT="0" distB="0" distL="0" distR="0" wp14:anchorId="19AC72BC" wp14:editId="07BA5757">
-            <wp:extent cx="5248275" cy="3162300"/>
-            <wp:effectExtent l="0" t="0" r="9525" b="0"/>
-            <wp:docPr id="4" name="Рисунок 4"/>
+          <wp:inline distT="0" distB="0" distL="0" distR="0" wp14:anchorId="095ADC6C" wp14:editId="6B750824">
+            <wp:extent cx="5699583" cy="3456305"/>
+            <wp:effectExtent l="0" t="0" r="0" b="0"/>
+            <wp:docPr id="7" name="Picture 7"/>
             <wp:cNvGraphicFramePr>
               <a:graphicFrameLocks xmlns:a="http://schemas.openxmlformats.org/drawingml/2006/main" noChangeAspect="1"/>
             </wp:cNvGraphicFramePr>
@@ -2959,7 +2837,7 @@
                   <pic:spPr>
                     <a:xfrm>
                       <a:off x="0" y="0"/>
-                      <a:ext cx="5248275" cy="3162300"/>
+                      <a:ext cx="5710382" cy="3462854"/>
                     </a:xfrm>
                     <a:prstGeom prst="rect">
                       <a:avLst/>
@@ -2980,45 +2858,466 @@
         </w:rPr>
       </w:pPr>
     </w:p>
-    <w:p>
-      <w:pPr>
-        <w:rPr>
-          <w:sz w:val="28"/>
-          <w:szCs w:val="28"/>
-        </w:rPr>
-      </w:pPr>
-      <w:r>
-        <w:rPr>
-          <w:sz w:val="28"/>
-          <w:szCs w:val="28"/>
-        </w:rPr>
-        <w:t>Как можно увидеть, результат приближенного алгоритма немного отличается от точного</w:t>
-      </w:r>
-      <w:r>
-        <w:rPr>
-          <w:sz w:val="28"/>
-          <w:szCs w:val="28"/>
-        </w:rPr>
-        <w:t xml:space="preserve"> на 9 и 12 городах</w:t>
-      </w:r>
-      <w:r>
-        <w:rPr>
-          <w:sz w:val="28"/>
-          <w:szCs w:val="28"/>
-        </w:rPr>
-        <w:t xml:space="preserve">. </w:t>
-      </w:r>
-    </w:p>
-    <w:p>
-      <w:pPr>
-        <w:pStyle w:val="1"/>
+    <w:tbl>
+      <w:tblPr>
+        <w:tblStyle w:val="TableGrid"/>
+        <w:tblW w:w="0" w:type="auto"/>
+        <w:tblLook w:val="04A0" w:firstRow="1" w:lastRow="0" w:firstColumn="1" w:lastColumn="0" w:noHBand="0" w:noVBand="1"/>
+      </w:tblPr>
+      <w:tblGrid>
+        <w:gridCol w:w="4672"/>
+        <w:gridCol w:w="4673"/>
+      </w:tblGrid>
+      <w:tr>
+        <w:tc>
+          <w:tcPr>
+            <w:tcW w:w="4672" w:type="dxa"/>
+          </w:tcPr>
+          <w:p>
+            <w:pPr>
+              <w:jc w:val="center"/>
+              <w:rPr>
+                <w:sz w:val="28"/>
+                <w:szCs w:val="28"/>
+              </w:rPr>
+            </w:pPr>
+            <w:r>
+              <w:rPr>
+                <w:sz w:val="28"/>
+                <w:szCs w:val="28"/>
+              </w:rPr>
+              <w:t>Количество городов</w:t>
+            </w:r>
+          </w:p>
+        </w:tc>
+        <w:tc>
+          <w:tcPr>
+            <w:tcW w:w="4673" w:type="dxa"/>
+          </w:tcPr>
+          <w:p>
+            <w:pPr>
+              <w:jc w:val="center"/>
+              <w:rPr>
+                <w:sz w:val="28"/>
+                <w:szCs w:val="28"/>
+              </w:rPr>
+            </w:pPr>
+            <w:r>
+              <w:rPr>
+                <w:sz w:val="28"/>
+                <w:szCs w:val="28"/>
+              </w:rPr>
+              <w:t>Относительная</w:t>
+            </w:r>
+            <w:r>
+              <w:rPr>
+                <w:sz w:val="28"/>
+                <w:szCs w:val="28"/>
+              </w:rPr>
+              <w:t xml:space="preserve"> погрешность</w:t>
+            </w:r>
+          </w:p>
+        </w:tc>
+      </w:tr>
+      <w:tr>
+        <w:tc>
+          <w:tcPr>
+            <w:tcW w:w="4672" w:type="dxa"/>
+          </w:tcPr>
+          <w:p>
+            <w:pPr>
+              <w:jc w:val="center"/>
+              <w:rPr>
+                <w:sz w:val="28"/>
+                <w:szCs w:val="28"/>
+              </w:rPr>
+            </w:pPr>
+            <w:r>
+              <w:rPr>
+                <w:sz w:val="28"/>
+                <w:szCs w:val="28"/>
+              </w:rPr>
+              <w:t>4</w:t>
+            </w:r>
+          </w:p>
+        </w:tc>
+        <w:tc>
+          <w:tcPr>
+            <w:tcW w:w="4673" w:type="dxa"/>
+          </w:tcPr>
+          <w:p>
+            <w:pPr>
+              <w:jc w:val="center"/>
+              <w:rPr>
+                <w:sz w:val="28"/>
+                <w:szCs w:val="28"/>
+              </w:rPr>
+            </w:pPr>
+            <w:r>
+              <w:rPr>
+                <w:sz w:val="28"/>
+                <w:szCs w:val="28"/>
+              </w:rPr>
+              <w:t>0</w:t>
+            </w:r>
+          </w:p>
+        </w:tc>
+      </w:tr>
+      <w:tr>
+        <w:tc>
+          <w:tcPr>
+            <w:tcW w:w="4672" w:type="dxa"/>
+          </w:tcPr>
+          <w:p>
+            <w:pPr>
+              <w:jc w:val="center"/>
+              <w:rPr>
+                <w:sz w:val="28"/>
+                <w:szCs w:val="28"/>
+              </w:rPr>
+            </w:pPr>
+            <w:r>
+              <w:rPr>
+                <w:sz w:val="28"/>
+                <w:szCs w:val="28"/>
+              </w:rPr>
+              <w:t>9</w:t>
+            </w:r>
+          </w:p>
+        </w:tc>
+        <w:tc>
+          <w:tcPr>
+            <w:tcW w:w="4673" w:type="dxa"/>
+          </w:tcPr>
+          <w:p>
+            <w:pPr>
+              <w:jc w:val="center"/>
+              <w:rPr>
+                <w:sz w:val="28"/>
+                <w:szCs w:val="28"/>
+              </w:rPr>
+            </w:pPr>
+            <w:r>
+              <w:rPr>
+                <w:sz w:val="28"/>
+                <w:szCs w:val="28"/>
+              </w:rPr>
+              <w:t>9,24 %</w:t>
+            </w:r>
+          </w:p>
+        </w:tc>
+      </w:tr>
+      <w:tr>
+        <w:tc>
+          <w:tcPr>
+            <w:tcW w:w="4672" w:type="dxa"/>
+          </w:tcPr>
+          <w:p>
+            <w:pPr>
+              <w:jc w:val="center"/>
+              <w:rPr>
+                <w:sz w:val="28"/>
+                <w:szCs w:val="28"/>
+              </w:rPr>
+            </w:pPr>
+            <w:r>
+              <w:rPr>
+                <w:sz w:val="28"/>
+                <w:szCs w:val="28"/>
+              </w:rPr>
+              <w:t>10</w:t>
+            </w:r>
+          </w:p>
+        </w:tc>
+        <w:tc>
+          <w:tcPr>
+            <w:tcW w:w="4673" w:type="dxa"/>
+          </w:tcPr>
+          <w:p>
+            <w:pPr>
+              <w:jc w:val="center"/>
+              <w:rPr>
+                <w:sz w:val="28"/>
+                <w:szCs w:val="28"/>
+              </w:rPr>
+            </w:pPr>
+            <w:r>
+              <w:rPr>
+                <w:sz w:val="28"/>
+                <w:szCs w:val="28"/>
+              </w:rPr>
+              <w:t>7,63 %</w:t>
+            </w:r>
+          </w:p>
+        </w:tc>
+      </w:tr>
+      <w:tr>
+        <w:tc>
+          <w:tcPr>
+            <w:tcW w:w="4672" w:type="dxa"/>
+          </w:tcPr>
+          <w:p>
+            <w:pPr>
+              <w:jc w:val="center"/>
+              <w:rPr>
+                <w:sz w:val="28"/>
+                <w:szCs w:val="28"/>
+              </w:rPr>
+            </w:pPr>
+            <w:r>
+              <w:rPr>
+                <w:sz w:val="28"/>
+                <w:szCs w:val="28"/>
+              </w:rPr>
+              <w:t>11</w:t>
+            </w:r>
+          </w:p>
+        </w:tc>
+        <w:tc>
+          <w:tcPr>
+            <w:tcW w:w="4673" w:type="dxa"/>
+          </w:tcPr>
+          <w:p>
+            <w:pPr>
+              <w:jc w:val="center"/>
+              <w:rPr>
+                <w:sz w:val="28"/>
+                <w:szCs w:val="28"/>
+              </w:rPr>
+            </w:pPr>
+            <w:r>
+              <w:rPr>
+                <w:sz w:val="28"/>
+                <w:szCs w:val="28"/>
+              </w:rPr>
+              <w:t>6,07 %</w:t>
+            </w:r>
+          </w:p>
+        </w:tc>
+      </w:tr>
+      <w:tr>
+        <w:tc>
+          <w:tcPr>
+            <w:tcW w:w="4672" w:type="dxa"/>
+          </w:tcPr>
+          <w:p>
+            <w:pPr>
+              <w:jc w:val="center"/>
+              <w:rPr>
+                <w:sz w:val="28"/>
+                <w:szCs w:val="28"/>
+              </w:rPr>
+            </w:pPr>
+            <w:r>
+              <w:rPr>
+                <w:sz w:val="28"/>
+                <w:szCs w:val="28"/>
+              </w:rPr>
+              <w:t>12</w:t>
+            </w:r>
+          </w:p>
+        </w:tc>
+        <w:tc>
+          <w:tcPr>
+            <w:tcW w:w="4673" w:type="dxa"/>
+          </w:tcPr>
+          <w:p>
+            <w:pPr>
+              <w:jc w:val="center"/>
+              <w:rPr>
+                <w:sz w:val="28"/>
+                <w:szCs w:val="28"/>
+              </w:rPr>
+            </w:pPr>
+            <w:r>
+              <w:rPr>
+                <w:sz w:val="28"/>
+                <w:szCs w:val="28"/>
+              </w:rPr>
+              <w:t>16,53 %</w:t>
+            </w:r>
+          </w:p>
+        </w:tc>
+      </w:tr>
+      <w:tr>
+        <w:tc>
+          <w:tcPr>
+            <w:tcW w:w="4672" w:type="dxa"/>
+          </w:tcPr>
+          <w:p>
+            <w:pPr>
+              <w:jc w:val="center"/>
+              <w:rPr>
+                <w:sz w:val="28"/>
+                <w:szCs w:val="28"/>
+              </w:rPr>
+            </w:pPr>
+            <w:r>
+              <w:rPr>
+                <w:sz w:val="28"/>
+                <w:szCs w:val="28"/>
+              </w:rPr>
+              <w:t>13</w:t>
+            </w:r>
+          </w:p>
+        </w:tc>
+        <w:tc>
+          <w:tcPr>
+            <w:tcW w:w="4673" w:type="dxa"/>
+          </w:tcPr>
+          <w:p>
+            <w:pPr>
+              <w:jc w:val="center"/>
+              <w:rPr>
+                <w:sz w:val="28"/>
+                <w:szCs w:val="28"/>
+              </w:rPr>
+            </w:pPr>
+            <w:r>
+              <w:rPr>
+                <w:sz w:val="28"/>
+                <w:szCs w:val="28"/>
+              </w:rPr>
+              <w:t>17,16 %</w:t>
+            </w:r>
+          </w:p>
+        </w:tc>
+      </w:tr>
+      <w:tr>
+        <w:tc>
+          <w:tcPr>
+            <w:tcW w:w="4672" w:type="dxa"/>
+          </w:tcPr>
+          <w:p>
+            <w:pPr>
+              <w:jc w:val="center"/>
+              <w:rPr>
+                <w:sz w:val="28"/>
+                <w:szCs w:val="28"/>
+              </w:rPr>
+            </w:pPr>
+            <w:r>
+              <w:rPr>
+                <w:sz w:val="28"/>
+                <w:szCs w:val="28"/>
+              </w:rPr>
+              <w:t>20</w:t>
+            </w:r>
+          </w:p>
+        </w:tc>
+        <w:tc>
+          <w:tcPr>
+            <w:tcW w:w="4673" w:type="dxa"/>
+          </w:tcPr>
+          <w:p>
+            <w:pPr>
+              <w:jc w:val="center"/>
+              <w:rPr>
+                <w:sz w:val="28"/>
+                <w:szCs w:val="28"/>
+              </w:rPr>
+            </w:pPr>
+            <w:r>
+              <w:rPr>
+                <w:sz w:val="28"/>
+                <w:szCs w:val="28"/>
+              </w:rPr>
+              <w:t>-</w:t>
+            </w:r>
+          </w:p>
+        </w:tc>
+      </w:tr>
+    </w:tbl>
+    <w:p>
+      <w:pPr>
+        <w:rPr>
+          <w:sz w:val="28"/>
+          <w:szCs w:val="28"/>
+        </w:rPr>
+      </w:pPr>
+    </w:p>
+    <w:p>
+      <w:pPr>
+        <w:rPr>
+          <w:sz w:val="28"/>
+          <w:szCs w:val="28"/>
+        </w:rPr>
+      </w:pPr>
+      <w:r>
+        <w:rPr>
+          <w:noProof/>
+        </w:rPr>
+        <w:lastRenderedPageBreak/>
+        <w:drawing>
+          <wp:inline distT="0" distB="0" distL="0" distR="0" wp14:anchorId="7C809670" wp14:editId="2179D627">
+            <wp:extent cx="5397500" cy="3205613"/>
+            <wp:effectExtent l="0" t="0" r="0" b="0"/>
+            <wp:docPr id="8" name="Picture 8"/>
+            <wp:cNvGraphicFramePr>
+              <a:graphicFrameLocks xmlns:a="http://schemas.openxmlformats.org/drawingml/2006/main" noChangeAspect="1"/>
+            </wp:cNvGraphicFramePr>
+            <a:graphic xmlns:a="http://schemas.openxmlformats.org/drawingml/2006/main">
+              <a:graphicData uri="http://schemas.openxmlformats.org/drawingml/2006/picture">
+                <pic:pic xmlns:pic="http://schemas.openxmlformats.org/drawingml/2006/picture">
+                  <pic:nvPicPr>
+                    <pic:cNvPr id="1" name=""/>
+                    <pic:cNvPicPr/>
+                  </pic:nvPicPr>
+                  <pic:blipFill>
+                    <a:blip r:embed="rId10"/>
+                    <a:stretch>
+                      <a:fillRect/>
+                    </a:stretch>
+                  </pic:blipFill>
+                  <pic:spPr>
+                    <a:xfrm>
+                      <a:off x="0" y="0"/>
+                      <a:ext cx="5404166" cy="3209572"/>
+                    </a:xfrm>
+                    <a:prstGeom prst="rect">
+                      <a:avLst/>
+                    </a:prstGeom>
+                  </pic:spPr>
+                </pic:pic>
+              </a:graphicData>
+            </a:graphic>
+          </wp:inline>
+        </w:drawing>
+      </w:r>
+    </w:p>
+    <w:p>
+      <w:pPr>
+        <w:rPr>
+          <w:sz w:val="28"/>
+          <w:szCs w:val="28"/>
+        </w:rPr>
+      </w:pPr>
+    </w:p>
+    <w:p>
+      <w:pPr>
+        <w:rPr>
+          <w:sz w:val="28"/>
+          <w:szCs w:val="28"/>
+        </w:rPr>
+      </w:pPr>
+      <w:r>
+        <w:rPr>
+          <w:sz w:val="28"/>
+          <w:szCs w:val="28"/>
+        </w:rPr>
+        <w:t>Как можно увидеть, погрешность приближенного алгоритма возрастает с увеличением входных данных.</w:t>
+      </w:r>
+    </w:p>
+    <w:p>
+      <w:pPr>
+        <w:pStyle w:val="Heading1"/>
         <w:rPr>
           <w:rFonts w:ascii="Times New Roman" w:hAnsi="Times New Roman" w:cs="Times New Roman"/>
           <w:sz w:val="28"/>
           <w:szCs w:val="28"/>
         </w:rPr>
       </w:pPr>
-      <w:bookmarkStart w:id="7" w:name="_Toc68436656"/>
+      <w:bookmarkStart w:id="7" w:name="_Toc68678665"/>
       <w:r>
         <w:rPr>
           <w:rFonts w:ascii="Times New Roman" w:hAnsi="Times New Roman" w:cs="Times New Roman"/>
@@ -3077,7 +3376,7 @@
     </w:p>
     <w:p>
       <w:pPr>
-        <w:pStyle w:val="1"/>
+        <w:pStyle w:val="Heading1"/>
         <w:tabs>
           <w:tab w:val="left" w:pos="3240"/>
         </w:tabs>
@@ -3087,7 +3386,7 @@
           <w:szCs w:val="28"/>
         </w:rPr>
       </w:pPr>
-      <w:bookmarkStart w:id="8" w:name="_Toc68436657"/>
+      <w:bookmarkStart w:id="8" w:name="_Toc68678666"/>
       <w:r>
         <w:rPr>
           <w:rFonts w:ascii="Times New Roman" w:hAnsi="Times New Roman" w:cs="Times New Roman"/>
@@ -3116,7 +3415,7 @@
     </w:p>
     <w:p>
       <w:pPr>
-        <w:pStyle w:val="a3"/>
+        <w:pStyle w:val="NormalWeb"/>
         <w:rPr>
           <w:color w:val="000000"/>
           <w:sz w:val="28"/>
@@ -3906,7 +4205,7 @@
     <w:lsdException w:name="Unresolved Mention" w:semiHidden="1" w:unhideWhenUsed="1"/>
     <w:lsdException w:name="Smart Link" w:semiHidden="1" w:unhideWhenUsed="1"/>
   </w:latentStyles>
-  <w:style w:type="paragraph" w:default="1" w:styleId="a">
+  <w:style w:type="paragraph" w:default="1" w:styleId="Normal">
     <w:name w:val="Normal"/>
     <w:qFormat/>
     <w:rsid w:val="00200CA7"/>
@@ -3920,11 +4219,11 @@
       <w:lang w:eastAsia="ru-RU"/>
     </w:rPr>
   </w:style>
-  <w:style w:type="paragraph" w:styleId="1">
+  <w:style w:type="paragraph" w:styleId="Heading1">
     <w:name w:val="heading 1"/>
-    <w:basedOn w:val="a"/>
-    <w:next w:val="a"/>
-    <w:link w:val="10"/>
+    <w:basedOn w:val="Normal"/>
+    <w:next w:val="Normal"/>
+    <w:link w:val="Heading1Char"/>
     <w:uiPriority w:val="9"/>
     <w:qFormat/>
     <w:rsid w:val="00EF31BC"/>
@@ -3941,11 +4240,11 @@
       <w:szCs w:val="32"/>
     </w:rPr>
   </w:style>
-  <w:style w:type="paragraph" w:styleId="2">
+  <w:style w:type="paragraph" w:styleId="Heading2">
     <w:name w:val="heading 2"/>
-    <w:basedOn w:val="a"/>
-    <w:next w:val="a"/>
-    <w:link w:val="20"/>
+    <w:basedOn w:val="Normal"/>
+    <w:next w:val="Normal"/>
+    <w:link w:val="Heading2Char"/>
     <w:uiPriority w:val="9"/>
     <w:unhideWhenUsed/>
     <w:qFormat/>
@@ -3963,13 +4262,13 @@
       <w:szCs w:val="26"/>
     </w:rPr>
   </w:style>
-  <w:style w:type="character" w:default="1" w:styleId="a0">
+  <w:style w:type="character" w:default="1" w:styleId="DefaultParagraphFont">
     <w:name w:val="Default Paragraph Font"/>
     <w:uiPriority w:val="1"/>
     <w:semiHidden/>
     <w:unhideWhenUsed/>
   </w:style>
-  <w:style w:type="table" w:default="1" w:styleId="a1">
+  <w:style w:type="table" w:default="1" w:styleId="TableNormal">
     <w:name w:val="Normal Table"/>
     <w:uiPriority w:val="99"/>
     <w:semiHidden/>
@@ -3984,16 +4283,16 @@
       </w:tblCellMar>
     </w:tblPr>
   </w:style>
-  <w:style w:type="numbering" w:default="1" w:styleId="a2">
+  <w:style w:type="numbering" w:default="1" w:styleId="NoList">
     <w:name w:val="No List"/>
     <w:uiPriority w:val="99"/>
     <w:semiHidden/>
     <w:unhideWhenUsed/>
   </w:style>
-  <w:style w:type="character" w:customStyle="1" w:styleId="10">
-    <w:name w:val="Заголовок 1 Знак"/>
-    <w:basedOn w:val="a0"/>
-    <w:link w:val="1"/>
+  <w:style w:type="character" w:customStyle="1" w:styleId="Heading1Char">
+    <w:name w:val="Heading 1 Char"/>
+    <w:basedOn w:val="DefaultParagraphFont"/>
+    <w:link w:val="Heading1"/>
     <w:uiPriority w:val="9"/>
     <w:rsid w:val="00EF31BC"/>
     <w:rPr>
@@ -4004,10 +4303,10 @@
       <w:lang w:eastAsia="ru-RU"/>
     </w:rPr>
   </w:style>
-  <w:style w:type="character" w:customStyle="1" w:styleId="20">
-    <w:name w:val="Заголовок 2 Знак"/>
-    <w:basedOn w:val="a0"/>
-    <w:link w:val="2"/>
+  <w:style w:type="character" w:customStyle="1" w:styleId="Heading2Char">
+    <w:name w:val="Heading 2 Char"/>
+    <w:basedOn w:val="DefaultParagraphFont"/>
+    <w:link w:val="Heading2"/>
     <w:uiPriority w:val="9"/>
     <w:rsid w:val="00EF31BC"/>
     <w:rPr>
@@ -4018,9 +4317,9 @@
       <w:lang w:eastAsia="ru-RU"/>
     </w:rPr>
   </w:style>
-  <w:style w:type="paragraph" w:styleId="a3">
+  <w:style w:type="paragraph" w:styleId="NormalWeb">
     <w:name w:val="Normal (Web)"/>
-    <w:basedOn w:val="a"/>
+    <w:basedOn w:val="Normal"/>
     <w:uiPriority w:val="99"/>
     <w:semiHidden/>
     <w:unhideWhenUsed/>
@@ -4029,10 +4328,10 @@
       <w:spacing w:before="100" w:beforeAutospacing="1" w:after="100" w:afterAutospacing="1"/>
     </w:pPr>
   </w:style>
-  <w:style w:type="paragraph" w:styleId="a4">
+  <w:style w:type="paragraph" w:styleId="TOCHeading">
     <w:name w:val="TOC Heading"/>
-    <w:basedOn w:val="1"/>
-    <w:next w:val="a"/>
+    <w:basedOn w:val="Heading1"/>
+    <w:next w:val="Normal"/>
     <w:uiPriority w:val="39"/>
     <w:unhideWhenUsed/>
     <w:qFormat/>
@@ -4042,10 +4341,10 @@
       <w:outlineLvl w:val="9"/>
     </w:pPr>
   </w:style>
-  <w:style w:type="paragraph" w:styleId="11">
+  <w:style w:type="paragraph" w:styleId="TOC1">
     <w:name w:val="toc 1"/>
-    <w:basedOn w:val="a"/>
-    <w:next w:val="a"/>
+    <w:basedOn w:val="Normal"/>
+    <w:next w:val="Normal"/>
     <w:autoRedefine/>
     <w:uiPriority w:val="39"/>
     <w:unhideWhenUsed/>
@@ -4054,9 +4353,9 @@
       <w:spacing w:after="100"/>
     </w:pPr>
   </w:style>
-  <w:style w:type="character" w:styleId="a5">
+  <w:style w:type="character" w:styleId="Hyperlink">
     <w:name w:val="Hyperlink"/>
-    <w:basedOn w:val="a0"/>
+    <w:basedOn w:val="DefaultParagraphFont"/>
     <w:uiPriority w:val="99"/>
     <w:unhideWhenUsed/>
     <w:rsid w:val="00110ABE"/>
@@ -4065,9 +4364,9 @@
       <w:u w:val="single"/>
     </w:rPr>
   </w:style>
-  <w:style w:type="paragraph" w:styleId="a6">
+  <w:style w:type="paragraph" w:styleId="ListParagraph">
     <w:name w:val="List Paragraph"/>
-    <w:basedOn w:val="a"/>
+    <w:basedOn w:val="Normal"/>
     <w:uiPriority w:val="34"/>
     <w:qFormat/>
     <w:rsid w:val="00EA3CC0"/>
@@ -4075,6 +4374,25 @@
       <w:ind w:left="720"/>
       <w:contextualSpacing/>
     </w:pPr>
+  </w:style>
+  <w:style w:type="table" w:styleId="TableGrid">
+    <w:name w:val="Table Grid"/>
+    <w:basedOn w:val="TableNormal"/>
+    <w:uiPriority w:val="39"/>
+    <w:rsid w:val="00575A2A"/>
+    <w:pPr>
+      <w:spacing w:after="0" w:line="240" w:lineRule="auto"/>
+    </w:pPr>
+    <w:tblPr>
+      <w:tblBorders>
+        <w:top w:val="single" w:sz="4" w:space="0" w:color="auto"/>
+        <w:left w:val="single" w:sz="4" w:space="0" w:color="auto"/>
+        <w:bottom w:val="single" w:sz="4" w:space="0" w:color="auto"/>
+        <w:right w:val="single" w:sz="4" w:space="0" w:color="auto"/>
+        <w:insideH w:val="single" w:sz="4" w:space="0" w:color="auto"/>
+        <w:insideV w:val="single" w:sz="4" w:space="0" w:color="auto"/>
+      </w:tblBorders>
+    </w:tblPr>
   </w:style>
 </w:styles>
 </file>
@@ -4379,7 +4697,7 @@
 </file>
 
 <file path=customXml/itemProps1.xml><?xml version="1.0" encoding="utf-8"?>
-<ds:datastoreItem xmlns:ds="http://schemas.openxmlformats.org/officeDocument/2006/customXml" ds:itemID="{0031A2C3-6F94-42C6-9EED-87BDB4FEE914}">
+<ds:datastoreItem xmlns:ds="http://schemas.openxmlformats.org/officeDocument/2006/customXml" ds:itemID="{0047E10C-D34E-439E-A547-BB996386BA2D}">
   <ds:schemaRefs>
     <ds:schemaRef ds:uri="http://schemas.openxmlformats.org/officeDocument/2006/bibliography"/>
   </ds:schemaRefs>

--- a/kurs-work/Отчет.docx
+++ b/kurs-work/Отчет.docx
@@ -478,7 +478,7 @@
       <w:sdtContent>
         <w:p>
           <w:pPr>
-            <w:pStyle w:val="TOCHeading"/>
+            <w:pStyle w:val="a4"/>
             <w:rPr>
               <w:rFonts w:ascii="Times New Roman" w:hAnsi="Times New Roman" w:cs="Times New Roman"/>
               <w:sz w:val="28"/>
@@ -496,7 +496,7 @@
         </w:p>
         <w:p>
           <w:pPr>
-            <w:pStyle w:val="TOC1"/>
+            <w:pStyle w:val="11"/>
             <w:tabs>
               <w:tab w:val="right" w:leader="dot" w:pos="9345"/>
             </w:tabs>
@@ -532,7 +532,7 @@
           <w:hyperlink w:anchor="_Toc68678658" w:history="1">
             <w:r>
               <w:rPr>
-                <w:rStyle w:val="Hyperlink"/>
+                <w:rStyle w:val="a5"/>
                 <w:noProof/>
               </w:rPr>
               <w:t>Цель работы</w:t>
@@ -589,7 +589,7 @@
         </w:p>
         <w:p>
           <w:pPr>
-            <w:pStyle w:val="TOC1"/>
+            <w:pStyle w:val="11"/>
             <w:tabs>
               <w:tab w:val="right" w:leader="dot" w:pos="9345"/>
             </w:tabs>
@@ -604,7 +604,7 @@
           <w:hyperlink w:anchor="_Toc68678659" w:history="1">
             <w:r>
               <w:rPr>
-                <w:rStyle w:val="Hyperlink"/>
+                <w:rStyle w:val="a5"/>
                 <w:noProof/>
               </w:rPr>
               <w:t>Постановка задач</w:t>
@@ -661,7 +661,7 @@
         </w:p>
         <w:p>
           <w:pPr>
-            <w:pStyle w:val="TOC1"/>
+            <w:pStyle w:val="11"/>
             <w:tabs>
               <w:tab w:val="right" w:leader="dot" w:pos="9345"/>
             </w:tabs>
@@ -676,7 +676,7 @@
           <w:hyperlink w:anchor="_Toc68678660" w:history="1">
             <w:r>
               <w:rPr>
-                <w:rStyle w:val="Hyperlink"/>
+                <w:rStyle w:val="a5"/>
                 <w:noProof/>
               </w:rPr>
               <w:t>Описание точного алгоритма</w:t>
@@ -733,7 +733,7 @@
         </w:p>
         <w:p>
           <w:pPr>
-            <w:pStyle w:val="TOC1"/>
+            <w:pStyle w:val="11"/>
             <w:tabs>
               <w:tab w:val="right" w:leader="dot" w:pos="9345"/>
             </w:tabs>
@@ -748,7 +748,7 @@
           <w:hyperlink w:anchor="_Toc68678661" w:history="1">
             <w:r>
               <w:rPr>
-                <w:rStyle w:val="Hyperlink"/>
+                <w:rStyle w:val="a5"/>
                 <w:noProof/>
               </w:rPr>
               <w:t>Описание приближенного алгоритма</w:t>
@@ -805,7 +805,7 @@
         </w:p>
         <w:p>
           <w:pPr>
-            <w:pStyle w:val="TOC1"/>
+            <w:pStyle w:val="11"/>
             <w:tabs>
               <w:tab w:val="right" w:leader="dot" w:pos="9345"/>
             </w:tabs>
@@ -820,7 +820,7 @@
           <w:hyperlink w:anchor="_Toc68678662" w:history="1">
             <w:r>
               <w:rPr>
-                <w:rStyle w:val="Hyperlink"/>
+                <w:rStyle w:val="a5"/>
                 <w:noProof/>
               </w:rPr>
               <w:t>Зависимость времени решения от размерности входных данных для точного решения</w:t>
@@ -877,7 +877,7 @@
         </w:p>
         <w:p>
           <w:pPr>
-            <w:pStyle w:val="TOC1"/>
+            <w:pStyle w:val="11"/>
             <w:tabs>
               <w:tab w:val="right" w:leader="dot" w:pos="9345"/>
             </w:tabs>
@@ -892,7 +892,7 @@
           <w:hyperlink w:anchor="_Toc68678663" w:history="1">
             <w:r>
               <w:rPr>
-                <w:rStyle w:val="Hyperlink"/>
+                <w:rStyle w:val="a5"/>
                 <w:noProof/>
               </w:rPr>
               <w:t>Зависимость времени решения от размерности входных данных для приближенного решения</w:t>
@@ -949,7 +949,7 @@
         </w:p>
         <w:p>
           <w:pPr>
-            <w:pStyle w:val="TOC1"/>
+            <w:pStyle w:val="11"/>
             <w:tabs>
               <w:tab w:val="right" w:leader="dot" w:pos="9345"/>
             </w:tabs>
@@ -964,7 +964,7 @@
           <w:hyperlink w:anchor="_Toc68678664" w:history="1">
             <w:r>
               <w:rPr>
-                <w:rStyle w:val="Hyperlink"/>
+                <w:rStyle w:val="a5"/>
                 <w:noProof/>
               </w:rPr>
               <w:t>Зависимость точности решения от размерности входных данных для приближенного решения</w:t>
@@ -1021,7 +1021,7 @@
         </w:p>
         <w:p>
           <w:pPr>
-            <w:pStyle w:val="TOC1"/>
+            <w:pStyle w:val="11"/>
             <w:tabs>
               <w:tab w:val="right" w:leader="dot" w:pos="9345"/>
             </w:tabs>
@@ -1036,7 +1036,7 @@
           <w:hyperlink w:anchor="_Toc68678665" w:history="1">
             <w:r>
               <w:rPr>
-                <w:rStyle w:val="Hyperlink"/>
+                <w:rStyle w:val="a5"/>
                 <w:noProof/>
               </w:rPr>
               <w:t>Выводы по проделанной работе</w:t>
@@ -1093,7 +1093,7 @@
         </w:p>
         <w:p>
           <w:pPr>
-            <w:pStyle w:val="TOC1"/>
+            <w:pStyle w:val="11"/>
             <w:tabs>
               <w:tab w:val="right" w:leader="dot" w:pos="9345"/>
             </w:tabs>
@@ -1108,7 +1108,7 @@
           <w:hyperlink w:anchor="_Toc68678666" w:history="1">
             <w:r>
               <w:rPr>
-                <w:rStyle w:val="Hyperlink"/>
+                <w:rStyle w:val="a5"/>
                 <w:noProof/>
               </w:rPr>
               <w:t>Литература</w:t>
@@ -1184,7 +1184,7 @@
     </w:sdt>
     <w:p>
       <w:pPr>
-        <w:pStyle w:val="Heading1"/>
+        <w:pStyle w:val="1"/>
         <w:rPr>
           <w:rFonts w:ascii="Times New Roman" w:hAnsi="Times New Roman" w:cs="Times New Roman"/>
           <w:sz w:val="28"/>
@@ -1194,7 +1194,7 @@
     </w:p>
     <w:p>
       <w:pPr>
-        <w:pStyle w:val="Heading1"/>
+        <w:pStyle w:val="1"/>
         <w:rPr>
           <w:rFonts w:ascii="Times New Roman" w:hAnsi="Times New Roman" w:cs="Times New Roman"/>
           <w:sz w:val="28"/>
@@ -1204,7 +1204,7 @@
     </w:p>
     <w:p>
       <w:pPr>
-        <w:pStyle w:val="Heading1"/>
+        <w:pStyle w:val="1"/>
         <w:rPr>
           <w:rFonts w:ascii="Times New Roman" w:hAnsi="Times New Roman" w:cs="Times New Roman"/>
           <w:sz w:val="28"/>
@@ -1374,7 +1374,7 @@
     </w:p>
     <w:p>
       <w:pPr>
-        <w:pStyle w:val="Heading1"/>
+        <w:pStyle w:val="1"/>
         <w:rPr>
           <w:rFonts w:ascii="Times New Roman" w:hAnsi="Times New Roman" w:cs="Times New Roman"/>
           <w:sz w:val="28"/>
@@ -1384,7 +1384,7 @@
     </w:p>
     <w:p>
       <w:pPr>
-        <w:pStyle w:val="Heading1"/>
+        <w:pStyle w:val="1"/>
         <w:rPr>
           <w:rFonts w:ascii="Times New Roman" w:hAnsi="Times New Roman" w:cs="Times New Roman"/>
           <w:sz w:val="28"/>
@@ -1402,7 +1402,7 @@
     </w:p>
     <w:p>
       <w:pPr>
-        <w:pStyle w:val="Heading1"/>
+        <w:pStyle w:val="1"/>
         <w:rPr>
           <w:rFonts w:ascii="Times New Roman" w:hAnsi="Times New Roman" w:cs="Times New Roman"/>
           <w:sz w:val="28"/>
@@ -1412,7 +1412,7 @@
     </w:p>
     <w:p>
       <w:pPr>
-        <w:pStyle w:val="Heading1"/>
+        <w:pStyle w:val="1"/>
         <w:rPr>
           <w:rFonts w:ascii="Times New Roman" w:hAnsi="Times New Roman" w:cs="Times New Roman"/>
           <w:sz w:val="28"/>
@@ -1476,7 +1476,7 @@
     </w:p>
     <w:p>
       <w:pPr>
-        <w:pStyle w:val="Heading1"/>
+        <w:pStyle w:val="1"/>
         <w:rPr>
           <w:rFonts w:ascii="Times New Roman" w:hAnsi="Times New Roman" w:cs="Times New Roman"/>
           <w:sz w:val="28"/>
@@ -1586,7 +1586,7 @@
     </w:p>
     <w:p>
       <w:pPr>
-        <w:pStyle w:val="ListParagraph"/>
+        <w:pStyle w:val="a6"/>
         <w:numPr>
           <w:ilvl w:val="0"/>
           <w:numId w:val="1"/>
@@ -1627,7 +1627,7 @@
     </w:p>
     <w:p>
       <w:pPr>
-        <w:pStyle w:val="ListParagraph"/>
+        <w:pStyle w:val="a6"/>
         <w:numPr>
           <w:ilvl w:val="0"/>
           <w:numId w:val="1"/>
@@ -1647,7 +1647,7 @@
     </w:p>
     <w:p>
       <w:pPr>
-        <w:pStyle w:val="ListParagraph"/>
+        <w:pStyle w:val="a6"/>
         <w:numPr>
           <w:ilvl w:val="0"/>
           <w:numId w:val="1"/>
@@ -1668,7 +1668,7 @@
     </w:p>
     <w:p>
       <w:pPr>
-        <w:pStyle w:val="ListParagraph"/>
+        <w:pStyle w:val="a6"/>
         <w:numPr>
           <w:ilvl w:val="0"/>
           <w:numId w:val="1"/>
@@ -1689,7 +1689,7 @@
     </w:p>
     <w:p>
       <w:pPr>
-        <w:pStyle w:val="ListParagraph"/>
+        <w:pStyle w:val="a6"/>
         <w:numPr>
           <w:ilvl w:val="0"/>
           <w:numId w:val="1"/>
@@ -1718,7 +1718,7 @@
     </w:p>
     <w:p>
       <w:pPr>
-        <w:pStyle w:val="Heading1"/>
+        <w:pStyle w:val="1"/>
         <w:rPr>
           <w:rFonts w:ascii="Times New Roman" w:hAnsi="Times New Roman" w:cs="Times New Roman"/>
           <w:sz w:val="28"/>
@@ -1738,7 +1738,7 @@
     </w:p>
     <w:p>
       <w:pPr>
-        <w:pStyle w:val="ListParagraph"/>
+        <w:pStyle w:val="a6"/>
         <w:numPr>
           <w:ilvl w:val="0"/>
           <w:numId w:val="4"/>
@@ -1776,7 +1776,7 @@
     </w:p>
     <w:p>
       <w:pPr>
-        <w:pStyle w:val="ListParagraph"/>
+        <w:pStyle w:val="a6"/>
         <w:numPr>
           <w:ilvl w:val="0"/>
           <w:numId w:val="4"/>
@@ -1836,7 +1836,7 @@
     </w:p>
     <w:p>
       <w:pPr>
-        <w:pStyle w:val="ListParagraph"/>
+        <w:pStyle w:val="a6"/>
         <w:numPr>
           <w:ilvl w:val="0"/>
           <w:numId w:val="4"/>
@@ -1863,7 +1863,7 @@
     </w:p>
     <w:p>
       <w:pPr>
-        <w:pStyle w:val="Heading1"/>
+        <w:pStyle w:val="1"/>
         <w:rPr>
           <w:rFonts w:ascii="Times New Roman" w:hAnsi="Times New Roman" w:cs="Times New Roman"/>
           <w:sz w:val="28"/>
@@ -1985,7 +1985,7 @@
     </w:p>
     <w:p>
       <w:pPr>
-        <w:pStyle w:val="Heading1"/>
+        <w:pStyle w:val="1"/>
         <w:rPr>
           <w:rFonts w:ascii="Times New Roman" w:hAnsi="Times New Roman" w:cs="Times New Roman"/>
           <w:sz w:val="28"/>
@@ -2050,7 +2050,6 @@
         <w:rPr>
           <w:sz w:val="28"/>
           <w:szCs w:val="28"/>
-          <w:lang w:val="en-US"/>
         </w:rPr>
         <w:t>10, 11,</w:t>
       </w:r>
@@ -2065,7 +2064,6 @@
         <w:rPr>
           <w:sz w:val="28"/>
           <w:szCs w:val="28"/>
-          <w:lang w:val="en-US"/>
         </w:rPr>
         <w:t xml:space="preserve"> 1</w:t>
       </w:r>
@@ -2073,7 +2071,6 @@
         <w:rPr>
           <w:sz w:val="28"/>
           <w:szCs w:val="28"/>
-          <w:lang w:val="en-US"/>
         </w:rPr>
         <w:t>3</w:t>
       </w:r>
@@ -2081,7 +2078,6 @@
         <w:rPr>
           <w:sz w:val="28"/>
           <w:szCs w:val="28"/>
-          <w:lang w:val="en-US"/>
         </w:rPr>
         <w:t>,</w:t>
       </w:r>
@@ -2168,10 +2164,10 @@
         </w:rPr>
         <w:lastRenderedPageBreak/>
         <w:drawing>
-          <wp:inline distT="0" distB="0" distL="0" distR="0" wp14:anchorId="555E14C5" wp14:editId="38DA5803">
-            <wp:extent cx="4993660" cy="3014345"/>
-            <wp:effectExtent l="0" t="0" r="0" b="0"/>
-            <wp:docPr id="6" name="Picture 6"/>
+          <wp:inline distT="0" distB="0" distL="0" distR="0" wp14:anchorId="4632F2F5" wp14:editId="2B9F7872">
+            <wp:extent cx="4543425" cy="2762250"/>
+            <wp:effectExtent l="0" t="0" r="9525" b="0"/>
+            <wp:docPr id="2" name="Рисунок 2"/>
             <wp:cNvGraphicFramePr>
               <a:graphicFrameLocks xmlns:a="http://schemas.openxmlformats.org/drawingml/2006/main" noChangeAspect="1"/>
             </wp:cNvGraphicFramePr>
@@ -2191,7 +2187,7 @@
                   <pic:spPr>
                     <a:xfrm>
                       <a:off x="0" y="0"/>
-                      <a:ext cx="4995886" cy="3015689"/>
+                      <a:ext cx="4543425" cy="2762250"/>
                     </a:xfrm>
                     <a:prstGeom prst="rect">
                       <a:avLst/>
@@ -2252,7 +2248,7 @@
     </w:p>
     <w:p>
       <w:pPr>
-        <w:pStyle w:val="Heading1"/>
+        <w:pStyle w:val="1"/>
         <w:rPr>
           <w:rFonts w:ascii="Times New Roman" w:hAnsi="Times New Roman" w:cs="Times New Roman"/>
           <w:sz w:val="28"/>
@@ -2291,10 +2287,10 @@
           <w:noProof/>
         </w:rPr>
         <w:drawing>
-          <wp:inline distT="0" distB="0" distL="0" distR="0" wp14:anchorId="56329A31" wp14:editId="6E521D32">
-            <wp:extent cx="4528313" cy="2708275"/>
-            <wp:effectExtent l="0" t="0" r="5715" b="0"/>
-            <wp:docPr id="5" name="Picture 5"/>
+          <wp:inline distT="0" distB="0" distL="0" distR="0" wp14:anchorId="71F8F149" wp14:editId="764D7A92">
+            <wp:extent cx="4552950" cy="2714625"/>
+            <wp:effectExtent l="0" t="0" r="0" b="9525"/>
+            <wp:docPr id="4" name="Рисунок 4"/>
             <wp:cNvGraphicFramePr>
               <a:graphicFrameLocks xmlns:a="http://schemas.openxmlformats.org/drawingml/2006/main" noChangeAspect="1"/>
             </wp:cNvGraphicFramePr>
@@ -2314,7 +2310,7 @@
                   <pic:spPr>
                     <a:xfrm>
                       <a:off x="0" y="0"/>
-                      <a:ext cx="4531822" cy="2710374"/>
+                      <a:ext cx="4552950" cy="2714625"/>
                     </a:xfrm>
                     <a:prstGeom prst="rect">
                       <a:avLst/>
@@ -2374,7 +2370,7 @@
     </w:p>
     <w:p>
       <w:pPr>
-        <w:pStyle w:val="Heading1"/>
+        <w:pStyle w:val="1"/>
         <w:rPr>
           <w:rFonts w:ascii="Times New Roman" w:hAnsi="Times New Roman" w:cs="Times New Roman"/>
           <w:sz w:val="28"/>
@@ -2407,11 +2403,28 @@
           <w:szCs w:val="28"/>
         </w:rPr>
       </w:pPr>
-      <w:r>
-        <w:rPr>
-          <w:sz w:val="28"/>
-          <w:szCs w:val="28"/>
-        </w:rPr>
+    </w:p>
+    <w:p>
+      <w:pPr>
+        <w:rPr>
+          <w:sz w:val="28"/>
+          <w:szCs w:val="28"/>
+        </w:rPr>
+      </w:pPr>
+    </w:p>
+    <w:p>
+      <w:pPr>
+        <w:rPr>
+          <w:sz w:val="28"/>
+          <w:szCs w:val="28"/>
+        </w:rPr>
+      </w:pPr>
+      <w:r>
+        <w:rPr>
+          <w:sz w:val="28"/>
+          <w:szCs w:val="28"/>
+        </w:rPr>
+        <w:lastRenderedPageBreak/>
         <w:t>Абсолютная</w:t>
       </w:r>
       <w:r>
@@ -2424,7 +2437,7 @@
     </w:p>
     <w:tbl>
       <w:tblPr>
-        <w:tblStyle w:val="TableGrid"/>
+        <w:tblStyle w:val="a7"/>
         <w:tblW w:w="0" w:type="auto"/>
         <w:tblLook w:val="04A0" w:firstRow="1" w:lastRow="0" w:firstColumn="1" w:lastColumn="0" w:noHBand="0" w:noVBand="1"/>
       </w:tblPr>
@@ -2450,7 +2463,6 @@
                 <w:sz w:val="28"/>
                 <w:szCs w:val="28"/>
               </w:rPr>
-              <w:lastRenderedPageBreak/>
               <w:t>Количество городов</w:t>
             </w:r>
           </w:p>
@@ -2814,10 +2826,10 @@
           <w:noProof/>
         </w:rPr>
         <w:drawing>
-          <wp:inline distT="0" distB="0" distL="0" distR="0" wp14:anchorId="095ADC6C" wp14:editId="6B750824">
-            <wp:extent cx="5699583" cy="3456305"/>
-            <wp:effectExtent l="0" t="0" r="0" b="0"/>
-            <wp:docPr id="7" name="Picture 7"/>
+          <wp:inline distT="0" distB="0" distL="0" distR="0" wp14:anchorId="0800685D" wp14:editId="12B0645F">
+            <wp:extent cx="4552950" cy="2695575"/>
+            <wp:effectExtent l="0" t="0" r="0" b="9525"/>
+            <wp:docPr id="9" name="Рисунок 9"/>
             <wp:cNvGraphicFramePr>
               <a:graphicFrameLocks xmlns:a="http://schemas.openxmlformats.org/drawingml/2006/main" noChangeAspect="1"/>
             </wp:cNvGraphicFramePr>
@@ -2837,7 +2849,7 @@
                   <pic:spPr>
                     <a:xfrm>
                       <a:off x="0" y="0"/>
-                      <a:ext cx="5710382" cy="3462854"/>
+                      <a:ext cx="4552950" cy="2695575"/>
                     </a:xfrm>
                     <a:prstGeom prst="rect">
                       <a:avLst/>
@@ -2860,7 +2872,7 @@
     </w:p>
     <w:tbl>
       <w:tblPr>
-        <w:tblStyle w:val="TableGrid"/>
+        <w:tblStyle w:val="a7"/>
         <w:tblW w:w="0" w:type="auto"/>
         <w:tblLook w:val="04A0" w:firstRow="1" w:lastRow="0" w:firstColumn="1" w:lastColumn="0" w:noHBand="0" w:noVBand="1"/>
       </w:tblPr>
@@ -3246,13 +3258,15 @@
       <w:r>
         <w:rPr>
           <w:noProof/>
+          <w:sz w:val="28"/>
+          <w:szCs w:val="28"/>
         </w:rPr>
         <w:lastRenderedPageBreak/>
         <w:drawing>
-          <wp:inline distT="0" distB="0" distL="0" distR="0" wp14:anchorId="7C809670" wp14:editId="2179D627">
-            <wp:extent cx="5397500" cy="3205613"/>
-            <wp:effectExtent l="0" t="0" r="0" b="0"/>
-            <wp:docPr id="8" name="Picture 8"/>
+          <wp:inline distT="0" distB="0" distL="0" distR="0" wp14:anchorId="6DFE52EA" wp14:editId="07C7F31C">
+            <wp:extent cx="5438775" cy="3057525"/>
+            <wp:effectExtent l="0" t="0" r="9525" b="9525"/>
+            <wp:docPr id="10" name="Рисунок 10"/>
             <wp:cNvGraphicFramePr>
               <a:graphicFrameLocks xmlns:a="http://schemas.openxmlformats.org/drawingml/2006/main" noChangeAspect="1"/>
             </wp:cNvGraphicFramePr>
@@ -3260,23 +3274,36 @@
               <a:graphicData uri="http://schemas.openxmlformats.org/drawingml/2006/picture">
                 <pic:pic xmlns:pic="http://schemas.openxmlformats.org/drawingml/2006/picture">
                   <pic:nvPicPr>
-                    <pic:cNvPr id="1" name=""/>
-                    <pic:cNvPicPr/>
+                    <pic:cNvPr id="0" name="Picture 1"/>
+                    <pic:cNvPicPr>
+                      <a:picLocks noChangeAspect="1" noChangeArrowheads="1"/>
+                    </pic:cNvPicPr>
                   </pic:nvPicPr>
                   <pic:blipFill>
-                    <a:blip r:embed="rId10"/>
+                    <a:blip r:embed="rId10">
+                      <a:extLst>
+                        <a:ext uri="{28A0092B-C50C-407E-A947-70E740481C1C}">
+                          <a14:useLocalDpi xmlns:a14="http://schemas.microsoft.com/office/drawing/2010/main" val="0"/>
+                        </a:ext>
+                      </a:extLst>
+                    </a:blip>
+                    <a:srcRect/>
                     <a:stretch>
                       <a:fillRect/>
                     </a:stretch>
                   </pic:blipFill>
-                  <pic:spPr>
+                  <pic:spPr bwMode="auto">
                     <a:xfrm>
                       <a:off x="0" y="0"/>
-                      <a:ext cx="5404166" cy="3209572"/>
+                      <a:ext cx="5438775" cy="3057525"/>
                     </a:xfrm>
                     <a:prstGeom prst="rect">
                       <a:avLst/>
                     </a:prstGeom>
+                    <a:noFill/>
+                    <a:ln>
+                      <a:noFill/>
+                    </a:ln>
                   </pic:spPr>
                 </pic:pic>
               </a:graphicData>
@@ -3310,7 +3337,7 @@
     </w:p>
     <w:p>
       <w:pPr>
-        <w:pStyle w:val="Heading1"/>
+        <w:pStyle w:val="1"/>
         <w:rPr>
           <w:rFonts w:ascii="Times New Roman" w:hAnsi="Times New Roman" w:cs="Times New Roman"/>
           <w:sz w:val="28"/>
@@ -3376,7 +3403,7 @@
     </w:p>
     <w:p>
       <w:pPr>
-        <w:pStyle w:val="Heading1"/>
+        <w:pStyle w:val="1"/>
         <w:tabs>
           <w:tab w:val="left" w:pos="3240"/>
         </w:tabs>
@@ -3415,7 +3442,7 @@
     </w:p>
     <w:p>
       <w:pPr>
-        <w:pStyle w:val="NormalWeb"/>
+        <w:pStyle w:val="a3"/>
         <w:rPr>
           <w:color w:val="000000"/>
           <w:sz w:val="28"/>
@@ -4205,7 +4232,7 @@
     <w:lsdException w:name="Unresolved Mention" w:semiHidden="1" w:unhideWhenUsed="1"/>
     <w:lsdException w:name="Smart Link" w:semiHidden="1" w:unhideWhenUsed="1"/>
   </w:latentStyles>
-  <w:style w:type="paragraph" w:default="1" w:styleId="Normal">
+  <w:style w:type="paragraph" w:default="1" w:styleId="a">
     <w:name w:val="Normal"/>
     <w:qFormat/>
     <w:rsid w:val="00200CA7"/>
@@ -4219,11 +4246,11 @@
       <w:lang w:eastAsia="ru-RU"/>
     </w:rPr>
   </w:style>
-  <w:style w:type="paragraph" w:styleId="Heading1">
+  <w:style w:type="paragraph" w:styleId="1">
     <w:name w:val="heading 1"/>
-    <w:basedOn w:val="Normal"/>
-    <w:next w:val="Normal"/>
-    <w:link w:val="Heading1Char"/>
+    <w:basedOn w:val="a"/>
+    <w:next w:val="a"/>
+    <w:link w:val="10"/>
     <w:uiPriority w:val="9"/>
     <w:qFormat/>
     <w:rsid w:val="00EF31BC"/>
@@ -4240,11 +4267,11 @@
       <w:szCs w:val="32"/>
     </w:rPr>
   </w:style>
-  <w:style w:type="paragraph" w:styleId="Heading2">
+  <w:style w:type="paragraph" w:styleId="2">
     <w:name w:val="heading 2"/>
-    <w:basedOn w:val="Normal"/>
-    <w:next w:val="Normal"/>
-    <w:link w:val="Heading2Char"/>
+    <w:basedOn w:val="a"/>
+    <w:next w:val="a"/>
+    <w:link w:val="20"/>
     <w:uiPriority w:val="9"/>
     <w:unhideWhenUsed/>
     <w:qFormat/>
@@ -4262,13 +4289,13 @@
       <w:szCs w:val="26"/>
     </w:rPr>
   </w:style>
-  <w:style w:type="character" w:default="1" w:styleId="DefaultParagraphFont">
+  <w:style w:type="character" w:default="1" w:styleId="a0">
     <w:name w:val="Default Paragraph Font"/>
     <w:uiPriority w:val="1"/>
     <w:semiHidden/>
     <w:unhideWhenUsed/>
   </w:style>
-  <w:style w:type="table" w:default="1" w:styleId="TableNormal">
+  <w:style w:type="table" w:default="1" w:styleId="a1">
     <w:name w:val="Normal Table"/>
     <w:uiPriority w:val="99"/>
     <w:semiHidden/>
@@ -4283,16 +4310,16 @@
       </w:tblCellMar>
     </w:tblPr>
   </w:style>
-  <w:style w:type="numbering" w:default="1" w:styleId="NoList">
+  <w:style w:type="numbering" w:default="1" w:styleId="a2">
     <w:name w:val="No List"/>
     <w:uiPriority w:val="99"/>
     <w:semiHidden/>
     <w:unhideWhenUsed/>
   </w:style>
-  <w:style w:type="character" w:customStyle="1" w:styleId="Heading1Char">
-    <w:name w:val="Heading 1 Char"/>
-    <w:basedOn w:val="DefaultParagraphFont"/>
-    <w:link w:val="Heading1"/>
+  <w:style w:type="character" w:customStyle="1" w:styleId="10">
+    <w:name w:val="Заголовок 1 Знак"/>
+    <w:basedOn w:val="a0"/>
+    <w:link w:val="1"/>
     <w:uiPriority w:val="9"/>
     <w:rsid w:val="00EF31BC"/>
     <w:rPr>
@@ -4303,10 +4330,10 @@
       <w:lang w:eastAsia="ru-RU"/>
     </w:rPr>
   </w:style>
-  <w:style w:type="character" w:customStyle="1" w:styleId="Heading2Char">
-    <w:name w:val="Heading 2 Char"/>
-    <w:basedOn w:val="DefaultParagraphFont"/>
-    <w:link w:val="Heading2"/>
+  <w:style w:type="character" w:customStyle="1" w:styleId="20">
+    <w:name w:val="Заголовок 2 Знак"/>
+    <w:basedOn w:val="a0"/>
+    <w:link w:val="2"/>
     <w:uiPriority w:val="9"/>
     <w:rsid w:val="00EF31BC"/>
     <w:rPr>
@@ -4317,9 +4344,9 @@
       <w:lang w:eastAsia="ru-RU"/>
     </w:rPr>
   </w:style>
-  <w:style w:type="paragraph" w:styleId="NormalWeb">
+  <w:style w:type="paragraph" w:styleId="a3">
     <w:name w:val="Normal (Web)"/>
-    <w:basedOn w:val="Normal"/>
+    <w:basedOn w:val="a"/>
     <w:uiPriority w:val="99"/>
     <w:semiHidden/>
     <w:unhideWhenUsed/>
@@ -4328,10 +4355,10 @@
       <w:spacing w:before="100" w:beforeAutospacing="1" w:after="100" w:afterAutospacing="1"/>
     </w:pPr>
   </w:style>
-  <w:style w:type="paragraph" w:styleId="TOCHeading">
+  <w:style w:type="paragraph" w:styleId="a4">
     <w:name w:val="TOC Heading"/>
-    <w:basedOn w:val="Heading1"/>
-    <w:next w:val="Normal"/>
+    <w:basedOn w:val="1"/>
+    <w:next w:val="a"/>
     <w:uiPriority w:val="39"/>
     <w:unhideWhenUsed/>
     <w:qFormat/>
@@ -4341,10 +4368,10 @@
       <w:outlineLvl w:val="9"/>
     </w:pPr>
   </w:style>
-  <w:style w:type="paragraph" w:styleId="TOC1">
+  <w:style w:type="paragraph" w:styleId="11">
     <w:name w:val="toc 1"/>
-    <w:basedOn w:val="Normal"/>
-    <w:next w:val="Normal"/>
+    <w:basedOn w:val="a"/>
+    <w:next w:val="a"/>
     <w:autoRedefine/>
     <w:uiPriority w:val="39"/>
     <w:unhideWhenUsed/>
@@ -4353,9 +4380,9 @@
       <w:spacing w:after="100"/>
     </w:pPr>
   </w:style>
-  <w:style w:type="character" w:styleId="Hyperlink">
+  <w:style w:type="character" w:styleId="a5">
     <w:name w:val="Hyperlink"/>
-    <w:basedOn w:val="DefaultParagraphFont"/>
+    <w:basedOn w:val="a0"/>
     <w:uiPriority w:val="99"/>
     <w:unhideWhenUsed/>
     <w:rsid w:val="00110ABE"/>
@@ -4364,9 +4391,9 @@
       <w:u w:val="single"/>
     </w:rPr>
   </w:style>
-  <w:style w:type="paragraph" w:styleId="ListParagraph">
+  <w:style w:type="paragraph" w:styleId="a6">
     <w:name w:val="List Paragraph"/>
-    <w:basedOn w:val="Normal"/>
+    <w:basedOn w:val="a"/>
     <w:uiPriority w:val="34"/>
     <w:qFormat/>
     <w:rsid w:val="00EA3CC0"/>
@@ -4375,9 +4402,9 @@
       <w:contextualSpacing/>
     </w:pPr>
   </w:style>
-  <w:style w:type="table" w:styleId="TableGrid">
+  <w:style w:type="table" w:styleId="a7">
     <w:name w:val="Table Grid"/>
-    <w:basedOn w:val="TableNormal"/>
+    <w:basedOn w:val="a1"/>
     <w:uiPriority w:val="39"/>
     <w:rsid w:val="00575A2A"/>
     <w:pPr>
